--- a/5th Semester/OR/OR File.docx
+++ b/5th Semester/OR/OR File.docx
@@ -1563,25 +1563,15 @@
           <w:lang w:val="en-IN"/>
         </w:rPr>
       </w:pPr>
-    </w:p>
-    <w:p>
-      <w:pPr>
-        <w:pStyle w:val="Title"/>
+      <w:r>
         <w:rPr>
           <w:b/>
           <w:bCs/>
           <w:color w:val="auto"/>
           <w:lang w:val="en-IN"/>
         </w:rPr>
-      </w:pPr>
-      <w:r>
-        <w:rPr>
-          <w:b/>
-          <w:bCs/>
-          <w:color w:val="auto"/>
-          <w:lang w:val="en-IN"/>
-        </w:rPr>
-        <w:t>Practical 1</w:t>
+        <w:lastRenderedPageBreak/>
+        <w:t>Practical 2</w:t>
       </w:r>
     </w:p>
     <w:p>
@@ -1607,7 +1597,7 @@
           <w:szCs w:val="28"/>
           <w:lang w:val="en-IN"/>
         </w:rPr>
-        <w:t xml:space="preserve"> To perform simplex method on raw data</w:t>
+        <w:t xml:space="preserve"> To perform Big M Method on data.</w:t>
       </w:r>
     </w:p>
     <w:p>
@@ -1644,72 +1634,16 @@
           <w:lang w:val="en-IN"/>
         </w:rPr>
       </w:pPr>
-    </w:p>
-    <w:p>
-      <w:pPr>
-        <w:tabs>
-          <w:tab w:val="left" w:pos="1485"/>
-        </w:tabs>
-        <w:rPr>
-          <w:b/>
-          <w:sz w:val="32"/>
-          <w:szCs w:val="32"/>
-          <w:lang w:val="en-IN"/>
-        </w:rPr>
-      </w:pPr>
-      <w:r>
-        <w:rPr>
-          <w:b/>
-          <w:sz w:val="32"/>
-          <w:szCs w:val="32"/>
-          <w:lang w:val="en-IN"/>
-        </w:rPr>
-        <w:t>Output</w:t>
-      </w:r>
-      <w:r>
-        <w:rPr>
-          <w:b/>
-          <w:sz w:val="32"/>
-          <w:szCs w:val="32"/>
-          <w:lang w:val="en-IN"/>
-        </w:rPr>
-        <w:t>:</w:t>
-      </w:r>
-    </w:p>
-    <w:p>
-      <w:pPr>
-        <w:tabs>
-          <w:tab w:val="left" w:pos="1485"/>
-        </w:tabs>
+      <w:r>
         <w:rPr>
           <w:noProof/>
           <w:lang w:val="en-IN" w:eastAsia="en-IN" w:bidi="hi-IN"/>
         </w:rPr>
-      </w:pPr>
-    </w:p>
-    <w:p>
-      <w:pPr>
-        <w:tabs>
-          <w:tab w:val="left" w:pos="1485"/>
-        </w:tabs>
-        <w:jc w:val="center"/>
-        <w:rPr>
-          <w:bCs/>
-          <w:sz w:val="32"/>
-          <w:szCs w:val="32"/>
-          <w:lang w:val="en-IN"/>
-        </w:rPr>
-      </w:pPr>
-      <w:r>
-        <w:rPr>
-          <w:noProof/>
-          <w:lang w:val="en-IN" w:eastAsia="en-IN" w:bidi="hi-IN"/>
-        </w:rPr>
         <w:drawing>
-          <wp:inline distT="0" distB="0" distL="0" distR="0" wp14:anchorId="439B62A4" wp14:editId="3B24058B">
-            <wp:extent cx="6223000" cy="3333750"/>
+          <wp:inline distT="0" distB="0" distL="0" distR="0" wp14:anchorId="1D5157A1" wp14:editId="6A2DA934">
+            <wp:extent cx="2264735" cy="2040896"/>
             <wp:effectExtent l="0" t="0" r="0" b="0"/>
-            <wp:docPr id="3" name="Picture 3"/>
+            <wp:docPr id="12" name="Picture 12"/>
             <wp:cNvGraphicFramePr>
               <a:graphicFrameLocks xmlns:a="http://schemas.openxmlformats.org/drawingml/2006/main" noChangeAspect="1"/>
             </wp:cNvGraphicFramePr>
@@ -1722,13 +1656,13 @@
                   </pic:nvPicPr>
                   <pic:blipFill rotWithShape="1">
                     <a:blip r:embed="rId10"/>
-                    <a:srcRect l="1282" r="1" b="5930"/>
+                    <a:srcRect l="7160" t="38425" r="62052" b="24582"/>
                     <a:stretch/>
                   </pic:blipFill>
                   <pic:spPr bwMode="auto">
                     <a:xfrm>
                       <a:off x="0" y="0"/>
-                      <a:ext cx="6223000" cy="3333750"/>
+                      <a:ext cx="2266086" cy="2042114"/>
                     </a:xfrm>
                     <a:prstGeom prst="rect">
                       <a:avLst/>
@@ -1751,6 +1685,559 @@
     </w:p>
     <w:p>
       <w:pPr>
+        <w:tabs>
+          <w:tab w:val="left" w:pos="1485"/>
+        </w:tabs>
+        <w:rPr>
+          <w:b/>
+          <w:sz w:val="32"/>
+          <w:szCs w:val="32"/>
+          <w:lang w:val="en-IN"/>
+        </w:rPr>
+      </w:pPr>
+      <w:r>
+        <w:rPr>
+          <w:b/>
+          <w:sz w:val="32"/>
+          <w:szCs w:val="32"/>
+          <w:lang w:val="en-IN"/>
+        </w:rPr>
+        <w:t>Output</w:t>
+      </w:r>
+      <w:r>
+        <w:rPr>
+          <w:b/>
+          <w:sz w:val="32"/>
+          <w:szCs w:val="32"/>
+          <w:lang w:val="en-IN"/>
+        </w:rPr>
+        <w:t>:</w:t>
+      </w:r>
+    </w:p>
+    <w:p>
+      <w:pPr>
+        <w:tabs>
+          <w:tab w:val="left" w:pos="1485"/>
+        </w:tabs>
+        <w:rPr>
+          <w:b/>
+          <w:sz w:val="32"/>
+          <w:szCs w:val="32"/>
+          <w:lang w:val="en-IN"/>
+        </w:rPr>
+      </w:pPr>
+      <w:r>
+        <w:rPr>
+          <w:noProof/>
+          <w:lang w:val="en-IN" w:eastAsia="en-IN" w:bidi="hi-IN"/>
+        </w:rPr>
+        <w:drawing>
+          <wp:inline distT="0" distB="0" distL="0" distR="0" wp14:anchorId="6EC20244" wp14:editId="13C31572">
+            <wp:extent cx="6071191" cy="4199861"/>
+            <wp:effectExtent l="0" t="0" r="0" b="0"/>
+            <wp:docPr id="13" name="Picture 13"/>
+            <wp:cNvGraphicFramePr>
+              <a:graphicFrameLocks xmlns:a="http://schemas.openxmlformats.org/drawingml/2006/main" noChangeAspect="1"/>
+            </wp:cNvGraphicFramePr>
+            <a:graphic xmlns:a="http://schemas.openxmlformats.org/drawingml/2006/main">
+              <a:graphicData uri="http://schemas.openxmlformats.org/drawingml/2006/picture">
+                <pic:pic xmlns:pic="http://schemas.openxmlformats.org/drawingml/2006/picture">
+                  <pic:nvPicPr>
+                    <pic:cNvPr id="0" name=""/>
+                    <pic:cNvPicPr/>
+                  </pic:nvPicPr>
+                  <pic:blipFill rotWithShape="1">
+                    <a:blip r:embed="rId11"/>
+                    <a:srcRect l="16647" t="24582" r="21778" b="7876"/>
+                    <a:stretch/>
+                  </pic:blipFill>
+                  <pic:spPr bwMode="auto">
+                    <a:xfrm>
+                      <a:off x="0" y="0"/>
+                      <a:ext cx="6074815" cy="4202368"/>
+                    </a:xfrm>
+                    <a:prstGeom prst="rect">
+                      <a:avLst/>
+                    </a:prstGeom>
+                    <a:ln>
+                      <a:noFill/>
+                    </a:ln>
+                    <a:extLst>
+                      <a:ext uri="{53640926-AAD7-44D8-BBD7-CCE9431645EC}">
+                        <a14:shadowObscured xmlns:a14="http://schemas.microsoft.com/office/drawing/2010/main"/>
+                      </a:ext>
+                    </a:extLst>
+                  </pic:spPr>
+                </pic:pic>
+              </a:graphicData>
+            </a:graphic>
+          </wp:inline>
+        </w:drawing>
+      </w:r>
+    </w:p>
+    <w:p>
+      <w:pPr>
+        <w:tabs>
+          <w:tab w:val="left" w:pos="1485"/>
+        </w:tabs>
+        <w:rPr>
+          <w:noProof/>
+          <w:lang w:val="en-IN" w:eastAsia="en-IN" w:bidi="hi-IN"/>
+        </w:rPr>
+      </w:pPr>
+      <w:r>
+        <w:rPr>
+          <w:noProof/>
+          <w:lang w:val="en-IN" w:eastAsia="en-IN" w:bidi="hi-IN"/>
+        </w:rPr>
+        <w:lastRenderedPageBreak/>
+        <w:drawing>
+          <wp:inline distT="0" distB="0" distL="0" distR="0" wp14:anchorId="43FAF2B7" wp14:editId="24C2579F">
+            <wp:extent cx="5901070" cy="3657600"/>
+            <wp:effectExtent l="0" t="0" r="0" b="0"/>
+            <wp:docPr id="14" name="Picture 14"/>
+            <wp:cNvGraphicFramePr>
+              <a:graphicFrameLocks xmlns:a="http://schemas.openxmlformats.org/drawingml/2006/main" noChangeAspect="1"/>
+            </wp:cNvGraphicFramePr>
+            <a:graphic xmlns:a="http://schemas.openxmlformats.org/drawingml/2006/main">
+              <a:graphicData uri="http://schemas.openxmlformats.org/drawingml/2006/picture">
+                <pic:pic xmlns:pic="http://schemas.openxmlformats.org/drawingml/2006/picture">
+                  <pic:nvPicPr>
+                    <pic:cNvPr id="0" name=""/>
+                    <pic:cNvPicPr/>
+                  </pic:nvPicPr>
+                  <pic:blipFill rotWithShape="1">
+                    <a:blip r:embed="rId12"/>
+                    <a:srcRect l="54785" t="20382" r="3320" b="15287"/>
+                    <a:stretch/>
+                  </pic:blipFill>
+                  <pic:spPr bwMode="auto">
+                    <a:xfrm>
+                      <a:off x="0" y="0"/>
+                      <a:ext cx="5922083" cy="3670624"/>
+                    </a:xfrm>
+                    <a:prstGeom prst="rect">
+                      <a:avLst/>
+                    </a:prstGeom>
+                    <a:ln>
+                      <a:noFill/>
+                    </a:ln>
+                    <a:extLst>
+                      <a:ext uri="{53640926-AAD7-44D8-BBD7-CCE9431645EC}">
+                        <a14:shadowObscured xmlns:a14="http://schemas.microsoft.com/office/drawing/2010/main"/>
+                      </a:ext>
+                    </a:extLst>
+                  </pic:spPr>
+                </pic:pic>
+              </a:graphicData>
+            </a:graphic>
+          </wp:inline>
+        </w:drawing>
+      </w:r>
+    </w:p>
+    <w:p>
+      <w:pPr>
+        <w:tabs>
+          <w:tab w:val="left" w:pos="1485"/>
+        </w:tabs>
+        <w:rPr>
+          <w:noProof/>
+          <w:lang w:val="en-IN" w:eastAsia="en-IN" w:bidi="hi-IN"/>
+        </w:rPr>
+      </w:pPr>
+      <w:r>
+        <w:rPr>
+          <w:noProof/>
+          <w:lang w:val="en-IN" w:eastAsia="en-IN" w:bidi="hi-IN"/>
+        </w:rPr>
+        <w:drawing>
+          <wp:inline distT="0" distB="0" distL="0" distR="0" wp14:anchorId="3F23D1BC" wp14:editId="0351F701">
+            <wp:extent cx="6124353" cy="4136065"/>
+            <wp:effectExtent l="0" t="0" r="0" b="0"/>
+            <wp:docPr id="15" name="Picture 15"/>
+            <wp:cNvGraphicFramePr>
+              <a:graphicFrameLocks xmlns:a="http://schemas.openxmlformats.org/drawingml/2006/main" noChangeAspect="1"/>
+            </wp:cNvGraphicFramePr>
+            <a:graphic xmlns:a="http://schemas.openxmlformats.org/drawingml/2006/main">
+              <a:graphicData uri="http://schemas.openxmlformats.org/drawingml/2006/picture">
+                <pic:pic xmlns:pic="http://schemas.openxmlformats.org/drawingml/2006/picture">
+                  <pic:nvPicPr>
+                    <pic:cNvPr id="0" name=""/>
+                    <pic:cNvPicPr/>
+                  </pic:nvPicPr>
+                  <pic:blipFill rotWithShape="1">
+                    <a:blip r:embed="rId13"/>
+                    <a:srcRect l="54427" t="20064" r="3857" b="14968"/>
+                    <a:stretch/>
+                  </pic:blipFill>
+                  <pic:spPr bwMode="auto">
+                    <a:xfrm>
+                      <a:off x="0" y="0"/>
+                      <a:ext cx="6140869" cy="4147219"/>
+                    </a:xfrm>
+                    <a:prstGeom prst="rect">
+                      <a:avLst/>
+                    </a:prstGeom>
+                    <a:ln>
+                      <a:noFill/>
+                    </a:ln>
+                    <a:extLst>
+                      <a:ext uri="{53640926-AAD7-44D8-BBD7-CCE9431645EC}">
+                        <a14:shadowObscured xmlns:a14="http://schemas.microsoft.com/office/drawing/2010/main"/>
+                      </a:ext>
+                    </a:extLst>
+                  </pic:spPr>
+                </pic:pic>
+              </a:graphicData>
+            </a:graphic>
+          </wp:inline>
+        </w:drawing>
+      </w:r>
+    </w:p>
+    <w:p>
+      <w:pPr>
+        <w:tabs>
+          <w:tab w:val="left" w:pos="1485"/>
+        </w:tabs>
+        <w:rPr>
+          <w:noProof/>
+          <w:lang w:val="en-IN" w:eastAsia="en-IN" w:bidi="hi-IN"/>
+        </w:rPr>
+      </w:pPr>
+    </w:p>
+    <w:p>
+      <w:pPr>
+        <w:tabs>
+          <w:tab w:val="left" w:pos="1485"/>
+        </w:tabs>
+        <w:rPr>
+          <w:bCs/>
+          <w:sz w:val="32"/>
+          <w:szCs w:val="32"/>
+          <w:lang w:val="en-IN"/>
+        </w:rPr>
+      </w:pPr>
+      <w:r>
+        <w:rPr>
+          <w:noProof/>
+          <w:lang w:val="en-IN" w:eastAsia="en-IN" w:bidi="hi-IN"/>
+        </w:rPr>
+        <w:drawing>
+          <wp:inline distT="0" distB="0" distL="0" distR="0" wp14:anchorId="67308BE7" wp14:editId="1935A8FD">
+            <wp:extent cx="5932967" cy="5592725"/>
+            <wp:effectExtent l="0" t="0" r="0" b="0"/>
+            <wp:docPr id="16" name="Picture 16"/>
+            <wp:cNvGraphicFramePr>
+              <a:graphicFrameLocks xmlns:a="http://schemas.openxmlformats.org/drawingml/2006/main" noChangeAspect="1"/>
+            </wp:cNvGraphicFramePr>
+            <a:graphic xmlns:a="http://schemas.openxmlformats.org/drawingml/2006/main">
+              <a:graphicData uri="http://schemas.openxmlformats.org/drawingml/2006/picture">
+                <pic:pic xmlns:pic="http://schemas.openxmlformats.org/drawingml/2006/picture">
+                  <pic:nvPicPr>
+                    <pic:cNvPr id="0" name=""/>
+                    <pic:cNvPicPr/>
+                  </pic:nvPicPr>
+                  <pic:blipFill rotWithShape="1">
+                    <a:blip r:embed="rId14"/>
+                    <a:srcRect l="54785" t="21338" r="3320" b="11783"/>
+                    <a:stretch/>
+                  </pic:blipFill>
+                  <pic:spPr bwMode="auto">
+                    <a:xfrm>
+                      <a:off x="0" y="0"/>
+                      <a:ext cx="5937848" cy="5597326"/>
+                    </a:xfrm>
+                    <a:prstGeom prst="rect">
+                      <a:avLst/>
+                    </a:prstGeom>
+                    <a:ln>
+                      <a:noFill/>
+                    </a:ln>
+                    <a:extLst>
+                      <a:ext uri="{53640926-AAD7-44D8-BBD7-CCE9431645EC}">
+                        <a14:shadowObscured xmlns:a14="http://schemas.microsoft.com/office/drawing/2010/main"/>
+                      </a:ext>
+                    </a:extLst>
+                  </pic:spPr>
+                </pic:pic>
+              </a:graphicData>
+            </a:graphic>
+          </wp:inline>
+        </w:drawing>
+      </w:r>
+    </w:p>
+    <w:p>
+      <w:pPr>
+        <w:tabs>
+          <w:tab w:val="left" w:pos="1485"/>
+        </w:tabs>
+        <w:rPr>
+          <w:bCs/>
+          <w:sz w:val="32"/>
+          <w:szCs w:val="32"/>
+          <w:lang w:val="en-IN"/>
+        </w:rPr>
+      </w:pPr>
+    </w:p>
+    <w:p>
+      <w:pPr>
+        <w:tabs>
+          <w:tab w:val="left" w:pos="1485"/>
+        </w:tabs>
+        <w:rPr>
+          <w:bCs/>
+          <w:sz w:val="32"/>
+          <w:szCs w:val="32"/>
+          <w:lang w:val="en-IN"/>
+        </w:rPr>
+      </w:pPr>
+    </w:p>
+    <w:p>
+      <w:pPr>
+        <w:tabs>
+          <w:tab w:val="left" w:pos="1485"/>
+        </w:tabs>
+        <w:rPr>
+          <w:bCs/>
+          <w:sz w:val="32"/>
+          <w:szCs w:val="32"/>
+          <w:lang w:val="en-IN"/>
+        </w:rPr>
+      </w:pPr>
+    </w:p>
+    <w:p>
+      <w:pPr>
+        <w:tabs>
+          <w:tab w:val="left" w:pos="1485"/>
+        </w:tabs>
+        <w:rPr>
+          <w:bCs/>
+          <w:sz w:val="32"/>
+          <w:szCs w:val="32"/>
+          <w:lang w:val="en-IN"/>
+        </w:rPr>
+      </w:pPr>
+    </w:p>
+    <w:p>
+      <w:pPr>
+        <w:tabs>
+          <w:tab w:val="left" w:pos="1485"/>
+        </w:tabs>
+        <w:rPr>
+          <w:bCs/>
+          <w:sz w:val="32"/>
+          <w:szCs w:val="32"/>
+          <w:lang w:val="en-IN"/>
+        </w:rPr>
+      </w:pPr>
+    </w:p>
+    <w:p>
+      <w:pPr>
+        <w:pStyle w:val="Title"/>
+        <w:rPr>
+          <w:b/>
+          <w:bCs/>
+          <w:color w:val="auto"/>
+          <w:lang w:val="en-IN"/>
+        </w:rPr>
+      </w:pPr>
+      <w:r>
+        <w:rPr>
+          <w:b/>
+          <w:bCs/>
+          <w:color w:val="auto"/>
+          <w:lang w:val="en-IN"/>
+        </w:rPr>
+        <w:lastRenderedPageBreak/>
+        <w:t xml:space="preserve"> </w:t>
+      </w:r>
+      <w:bookmarkStart w:id="0" w:name="_GoBack"/>
+      <w:bookmarkEnd w:id="0"/>
+      <w:r>
+        <w:rPr>
+          <w:b/>
+          <w:bCs/>
+          <w:color w:val="auto"/>
+          <w:lang w:val="en-IN"/>
+        </w:rPr>
+        <w:t xml:space="preserve">Practical </w:t>
+      </w:r>
+      <w:r>
+        <w:rPr>
+          <w:b/>
+          <w:bCs/>
+          <w:color w:val="auto"/>
+          <w:lang w:val="en-IN"/>
+        </w:rPr>
+        <w:t>3</w:t>
+      </w:r>
+    </w:p>
+    <w:p>
+      <w:pPr>
+        <w:rPr>
+          <w:sz w:val="28"/>
+          <w:szCs w:val="28"/>
+          <w:lang w:val="en-IN"/>
+        </w:rPr>
+      </w:pPr>
+      <w:r>
+        <w:rPr>
+          <w:b/>
+          <w:sz w:val="28"/>
+          <w:szCs w:val="28"/>
+          <w:lang w:val="en-IN"/>
+        </w:rPr>
+        <w:t xml:space="preserve">Problem Statement: </w:t>
+      </w:r>
+      <w:r>
+        <w:rPr>
+          <w:sz w:val="28"/>
+          <w:szCs w:val="28"/>
+          <w:lang w:val="en-IN"/>
+        </w:rPr>
+        <w:t xml:space="preserve"> Application of dual simplex method</w:t>
+      </w:r>
+    </w:p>
+    <w:p>
+      <w:pPr>
+        <w:pStyle w:val="NoSpacing"/>
+        <w:rPr>
+          <w:rFonts w:cs="Courier New"/>
+          <w:b/>
+          <w:sz w:val="28"/>
+          <w:szCs w:val="28"/>
+          <w:lang w:val="en-IN"/>
+        </w:rPr>
+      </w:pPr>
+      <w:r>
+        <w:rPr>
+          <w:rFonts w:cs="Courier New"/>
+          <w:b/>
+          <w:sz w:val="28"/>
+          <w:szCs w:val="28"/>
+          <w:lang w:val="en-IN"/>
+        </w:rPr>
+        <w:t xml:space="preserve">PROGRAM: </w:t>
+      </w:r>
+    </w:p>
+    <w:p>
+      <w:pPr>
+        <w:tabs>
+          <w:tab w:val="left" w:pos="1485"/>
+        </w:tabs>
+        <w:rPr>
+          <w:bCs/>
+          <w:sz w:val="32"/>
+          <w:szCs w:val="32"/>
+          <w:lang w:val="en-IN"/>
+        </w:rPr>
+      </w:pPr>
+    </w:p>
+    <w:p>
+      <w:pPr>
+        <w:tabs>
+          <w:tab w:val="left" w:pos="1485"/>
+        </w:tabs>
+        <w:rPr>
+          <w:bCs/>
+          <w:sz w:val="32"/>
+          <w:szCs w:val="32"/>
+          <w:lang w:val="en-IN"/>
+        </w:rPr>
+      </w:pPr>
+      <w:r>
+        <w:rPr>
+          <w:noProof/>
+          <w:lang w:val="en-IN" w:eastAsia="en-IN" w:bidi="hi-IN"/>
+        </w:rPr>
+        <w:drawing>
+          <wp:inline distT="0" distB="0" distL="0" distR="0" wp14:anchorId="149AD032" wp14:editId="1C232821">
+            <wp:extent cx="5613990" cy="4678325"/>
+            <wp:effectExtent l="0" t="0" r="0" b="0"/>
+            <wp:docPr id="17" name="Picture 17"/>
+            <wp:cNvGraphicFramePr>
+              <a:graphicFrameLocks xmlns:a="http://schemas.openxmlformats.org/drawingml/2006/main" noChangeAspect="1"/>
+            </wp:cNvGraphicFramePr>
+            <a:graphic xmlns:a="http://schemas.openxmlformats.org/drawingml/2006/main">
+              <a:graphicData uri="http://schemas.openxmlformats.org/drawingml/2006/picture">
+                <pic:pic xmlns:pic="http://schemas.openxmlformats.org/drawingml/2006/picture">
+                  <pic:nvPicPr>
+                    <pic:cNvPr id="0" name=""/>
+                    <pic:cNvPicPr/>
+                  </pic:nvPicPr>
+                  <pic:blipFill rotWithShape="1">
+                    <a:blip r:embed="rId15"/>
+                    <a:srcRect l="54607" t="29936" r="3319" b="8917"/>
+                    <a:stretch/>
+                  </pic:blipFill>
+                  <pic:spPr bwMode="auto">
+                    <a:xfrm>
+                      <a:off x="0" y="0"/>
+                      <a:ext cx="5624151" cy="4686792"/>
+                    </a:xfrm>
+                    <a:prstGeom prst="rect">
+                      <a:avLst/>
+                    </a:prstGeom>
+                    <a:ln>
+                      <a:noFill/>
+                    </a:ln>
+                    <a:extLst>
+                      <a:ext uri="{53640926-AAD7-44D8-BBD7-CCE9431645EC}">
+                        <a14:shadowObscured xmlns:a14="http://schemas.microsoft.com/office/drawing/2010/main"/>
+                      </a:ext>
+                    </a:extLst>
+                  </pic:spPr>
+                </pic:pic>
+              </a:graphicData>
+            </a:graphic>
+          </wp:inline>
+        </w:drawing>
+      </w:r>
+    </w:p>
+    <w:p>
+      <w:pPr>
+        <w:tabs>
+          <w:tab w:val="left" w:pos="1485"/>
+        </w:tabs>
+        <w:jc w:val="center"/>
+        <w:rPr>
+          <w:bCs/>
+          <w:sz w:val="32"/>
+          <w:szCs w:val="32"/>
+          <w:lang w:val="en-IN"/>
+        </w:rPr>
+      </w:pPr>
+    </w:p>
+    <w:p>
+      <w:pPr>
+        <w:tabs>
+          <w:tab w:val="left" w:pos="1485"/>
+        </w:tabs>
+        <w:jc w:val="center"/>
+        <w:rPr>
+          <w:bCs/>
+          <w:sz w:val="32"/>
+          <w:szCs w:val="32"/>
+          <w:lang w:val="en-IN"/>
+        </w:rPr>
+      </w:pPr>
+    </w:p>
+    <w:p>
+      <w:pPr>
+        <w:tabs>
+          <w:tab w:val="left" w:pos="1485"/>
+        </w:tabs>
+        <w:jc w:val="center"/>
+        <w:rPr>
+          <w:bCs/>
+          <w:sz w:val="32"/>
+          <w:szCs w:val="32"/>
+          <w:lang w:val="en-IN"/>
+        </w:rPr>
+      </w:pPr>
+    </w:p>
+    <w:p>
+      <w:pPr>
         <w:jc w:val="center"/>
         <w:rPr>
           <w:sz w:val="32"/>
@@ -1788,6 +2275,19 @@
     </w:p>
     <w:p>
       <w:pPr>
+        <w:tabs>
+          <w:tab w:val="center" w:pos="4680"/>
+          <w:tab w:val="left" w:pos="8340"/>
+        </w:tabs>
+        <w:rPr>
+          <w:sz w:val="46"/>
+          <w:szCs w:val="46"/>
+          <w:lang w:val="en-IN"/>
+        </w:rPr>
+      </w:pPr>
+    </w:p>
+    <w:p>
+      <w:pPr>
         <w:pStyle w:val="Title"/>
         <w:rPr>
           <w:lang w:val="en-IN"/>
@@ -1797,7 +2297,6 @@
         <w:rPr>
           <w:lang w:val="en-IN"/>
         </w:rPr>
-        <w:lastRenderedPageBreak/>
         <w:t>PERT Technique</w:t>
       </w:r>
     </w:p>
@@ -1845,7 +2344,7 @@
       <w:r>
         <w:t xml:space="preserve">) is a statistical tool used in </w:t>
       </w:r>
-      <w:hyperlink r:id="rId11" w:tooltip="Project management" w:history="1">
+      <w:hyperlink r:id="rId16" w:tooltip="Project management" w:history="1">
         <w:r>
           <w:rPr>
             <w:rStyle w:val="Hyperlink"/>
@@ -1856,7 +2355,7 @@
       <w:r>
         <w:t xml:space="preserve">, which was designed to analyze and represent the </w:t>
       </w:r>
-      <w:hyperlink r:id="rId12" w:tooltip="Task (project management)" w:history="1">
+      <w:hyperlink r:id="rId17" w:tooltip="Task (project management)" w:history="1">
         <w:r>
           <w:rPr>
             <w:rStyle w:val="Hyperlink"/>
@@ -1867,7 +2366,7 @@
       <w:r>
         <w:t xml:space="preserve"> involved in completing a given </w:t>
       </w:r>
-      <w:hyperlink r:id="rId13" w:tooltip="Project" w:history="1">
+      <w:hyperlink r:id="rId18" w:tooltip="Project" w:history="1">
         <w:r>
           <w:rPr>
             <w:rStyle w:val="Hyperlink"/>
@@ -1909,7 +2408,7 @@
                     </pic:cNvPicPr>
                   </pic:nvPicPr>
                   <pic:blipFill>
-                    <a:blip r:embed="rId14">
+                    <a:blip r:embed="rId19">
                       <a:extLst>
                         <a:ext uri="{28A0092B-C50C-407E-A947-70E740481C1C}">
                           <a14:useLocalDpi xmlns:a14="http://schemas.microsoft.com/office/drawing/2010/main" val="0"/>
@@ -2016,7 +2515,11 @@
         <w:pStyle w:val="NormalWeb"/>
       </w:pPr>
       <w:r>
-        <w:t>PERT and CPM are complementary tools, because "CPM employs one time estimate and one cost estimate for each activity; PERT may utilize three time estimates (optimistic, expected, and pessimistic) and no costs for each activity. Although these are distinct differences, the term PERT is applied increasingly to all critical path scheduling.</w:t>
+        <w:t xml:space="preserve">PERT and CPM are complementary tools, because "CPM employs one time estimate and one cost estimate for each activity; PERT may utilize three time estimates (optimistic, expected, and </w:t>
+      </w:r>
+      <w:r>
+        <w:lastRenderedPageBreak/>
+        <w:t>pessimistic) and no costs for each activity. Although these are distinct differences, the term PERT is applied increasingly to all critical path scheduling.</w:t>
       </w:r>
     </w:p>
     <w:p>
@@ -2047,7 +2550,6 @@
           <w:sz w:val="34"/>
           <w:szCs w:val="34"/>
         </w:rPr>
-        <w:lastRenderedPageBreak/>
         <w:t>Events and activities</w:t>
       </w:r>
     </w:p>
@@ -2335,7 +2837,11 @@
       </w:r>
       <w:proofErr w:type="spellEnd"/>
       <w:r>
-        <w:t>) or a path (TE), accounting for the fact that things don't always proceed as normal (the implication being that the expected time is the average time the task would require if the task were repeated on a number of occasions over an extended period of time).</w:t>
+        <w:t xml:space="preserve">) or a path (TE), accounting for the fact that things don't always proceed as normal (the implication being </w:t>
+      </w:r>
+      <w:r>
+        <w:lastRenderedPageBreak/>
+        <w:t>that the expected time is the average time the task would require if the task were repeated on a number of occasions over an extended period of time).</w:t>
       </w:r>
     </w:p>
     <w:p>
@@ -2360,7 +2866,6 @@
           <w:b/>
           <w:bCs/>
         </w:rPr>
-        <w:lastRenderedPageBreak/>
         <w:t>te</w:t>
       </w:r>
       <w:proofErr w:type="spellEnd"/>
@@ -2447,7 +2952,7 @@
             <v:path o:extrusionok="f" gradientshapeok="t" o:connecttype="rect"/>
             <o:lock v:ext="edit" aspectratio="t"/>
           </v:shapetype>
-          <v:shape id="_x0000_i1026" type="#_x0000_t75" alt="{\displaystyle TE=\sum _{i=1}^{n}te_{i}}" style="width:24.3pt;height:24.3pt"/>
+          <v:shape id="_x0000_i1025" type="#_x0000_t75" alt="{\displaystyle TE=\sum _{i=1}^{n}te_{i}}" style="width:24pt;height:24pt"/>
         </w:pict>
       </w:r>
       <w:r>
@@ -2479,7 +2984,7 @@
                     </pic:cNvPicPr>
                   </pic:nvPicPr>
                   <pic:blipFill>
-                    <a:blip r:embed="rId15">
+                    <a:blip r:embed="rId20">
                       <a:extLst>
                         <a:ext uri="{28A0092B-C50C-407E-A947-70E740481C1C}">
                           <a14:useLocalDpi xmlns:a14="http://schemas.microsoft.com/office/drawing/2010/main" val="0"/>
@@ -2637,7 +3142,7 @@
       </w:r>
       <w:r>
         <w:pict>
-          <v:shape id="_x0000_i1025" type="#_x0000_t75" alt="{\displaystyle \sigma _{TE}={\sqrt {\sum _{i=1}^{n}{\sigma _{te_{i}}}^{2}}}}" style="width:24.3pt;height:24.3pt"/>
+          <v:shape id="_x0000_i1026" type="#_x0000_t75" alt="{\displaystyle \sigma _{TE}={\sqrt {\sum _{i=1}^{n}{\sigma _{te_{i}}}^{2}}}}" style="width:24pt;height:24pt"/>
         </w:pict>
       </w:r>
       <w:r>
@@ -2666,7 +3171,7 @@
                     </pic:cNvPicPr>
                   </pic:nvPicPr>
                   <pic:blipFill>
-                    <a:blip r:embed="rId16">
+                    <a:blip r:embed="rId21">
                       <a:extLst>
                         <a:ext uri="{28A0092B-C50C-407E-A947-70E740481C1C}">
                           <a14:useLocalDpi xmlns:a14="http://schemas.microsoft.com/office/drawing/2010/main" val="0"/>
@@ -3039,7 +3544,11 @@
       </w:r>
       <w:proofErr w:type="spellEnd"/>
       <w:r>
-        <w:t xml:space="preserve"> building a house, the land must be graded before the foundation can be laid) while difficult for others (there are two areas that need to be graded, but there are only enough bulldozers to do one). Additionally, the time estimates usually reflect the normal, non-rushed time. Many times, the time required to execute the task can be reduced for an additional cost or a reduction in the quality.</w:t>
+        <w:t xml:space="preserve"> building a house, the land must be graded before the foundation can be laid) while difficult for others (there are two areas that need to be graded, but there are only enough bulldozers to do one). Additionally, the </w:t>
+      </w:r>
+      <w:r>
+        <w:lastRenderedPageBreak/>
+        <w:t>time estimates usually reflect the normal, non-rushed time. Many times, the time required to execute the task can be reduced for an additional cost or a reduction in the quality.</w:t>
       </w:r>
     </w:p>
     <w:p/>
@@ -3054,7 +3563,6 @@
         <w:rPr>
           <w:lang w:val="en-IN"/>
         </w:rPr>
-        <w:lastRenderedPageBreak/>
         <w:t xml:space="preserve">In the following example there are seven tasks, </w:t>
       </w:r>
       <w:proofErr w:type="spellStart"/>
@@ -4613,7 +5121,7 @@
             <wp:extent cx="6060558" cy="1388400"/>
             <wp:effectExtent l="0" t="0" r="0" b="0"/>
             <wp:docPr id="10" name="Picture 10" descr="https://upload.wikimedia.org/wikipedia/en/7/73/Pert_example_gantt_chart.gif">
-              <a:hlinkClick xmlns:a="http://schemas.openxmlformats.org/drawingml/2006/main" r:id="rId17"/>
+              <a:hlinkClick xmlns:a="http://schemas.openxmlformats.org/drawingml/2006/main" r:id="rId22"/>
             </wp:docPr>
             <wp:cNvGraphicFramePr>
               <a:graphicFrameLocks xmlns:a="http://schemas.openxmlformats.org/drawingml/2006/main" noChangeAspect="1"/>
@@ -4623,14 +5131,14 @@
                 <pic:pic xmlns:pic="http://schemas.openxmlformats.org/drawingml/2006/picture">
                   <pic:nvPicPr>
                     <pic:cNvPr id="0" name="Picture 26" descr="https://upload.wikimedia.org/wikipedia/en/7/73/Pert_example_gantt_chart.gif">
-                      <a:hlinkClick r:id="rId17"/>
+                      <a:hlinkClick r:id="rId22"/>
                     </pic:cNvPr>
                     <pic:cNvPicPr>
                       <a:picLocks noChangeAspect="1" noChangeArrowheads="1"/>
                     </pic:cNvPicPr>
                   </pic:nvPicPr>
                   <pic:blipFill>
-                    <a:blip r:embed="rId18">
+                    <a:blip r:embed="rId23">
                       <a:extLst>
                         <a:ext uri="{28A0092B-C50C-407E-A947-70E740481C1C}">
                           <a14:useLocalDpi xmlns:a14="http://schemas.microsoft.com/office/drawing/2010/main" val="0"/>
@@ -4669,7 +5177,7 @@
       <w:r>
         <w:t xml:space="preserve">A Gantt chart created using </w:t>
       </w:r>
-      <w:hyperlink r:id="rId19" w:tooltip="Microsoft Project" w:history="1">
+      <w:hyperlink r:id="rId24" w:tooltip="Microsoft Project" w:history="1">
         <w:r>
           <w:rPr>
             <w:rStyle w:val="Hyperlink"/>
@@ -4680,7 +5188,7 @@
       <w:r>
         <w:t xml:space="preserve"> (MSP). Note (1) the </w:t>
       </w:r>
-      <w:hyperlink r:id="rId20" w:tooltip="Critical path method" w:history="1">
+      <w:hyperlink r:id="rId25" w:tooltip="Critical path method" w:history="1">
         <w:r>
           <w:rPr>
             <w:rStyle w:val="Hyperlink"/>
@@ -4691,7 +5199,7 @@
       <w:r>
         <w:t xml:space="preserve"> is in red, (2) the </w:t>
       </w:r>
-      <w:hyperlink r:id="rId21" w:tooltip="Float (project management)" w:history="1">
+      <w:hyperlink r:id="rId26" w:tooltip="Float (project management)" w:history="1">
         <w:r>
           <w:rPr>
             <w:rStyle w:val="Hyperlink"/>
@@ -4741,13 +5249,12 @@
           <w:color w:val="0000FF"/>
           <w:lang w:val="en-IN" w:eastAsia="en-IN" w:bidi="hi-IN"/>
         </w:rPr>
-        <w:lastRenderedPageBreak/>
         <w:drawing>
           <wp:inline distT="0" distB="0" distL="0" distR="0">
             <wp:extent cx="5124893" cy="1967023"/>
             <wp:effectExtent l="0" t="0" r="0" b="0"/>
             <wp:docPr id="9" name="Picture 9" descr="https://upload.wikimedia.org/wikipedia/en/9/9a/Pert_example_gantt_chart.png">
-              <a:hlinkClick xmlns:a="http://schemas.openxmlformats.org/drawingml/2006/main" r:id="rId22"/>
+              <a:hlinkClick xmlns:a="http://schemas.openxmlformats.org/drawingml/2006/main" r:id="rId27"/>
             </wp:docPr>
             <wp:cNvGraphicFramePr>
               <a:graphicFrameLocks xmlns:a="http://schemas.openxmlformats.org/drawingml/2006/main" noChangeAspect="1"/>
@@ -4757,14 +5264,14 @@
                 <pic:pic xmlns:pic="http://schemas.openxmlformats.org/drawingml/2006/picture">
                   <pic:nvPicPr>
                     <pic:cNvPr id="0" name="Picture 27" descr="https://upload.wikimedia.org/wikipedia/en/9/9a/Pert_example_gantt_chart.png">
-                      <a:hlinkClick r:id="rId22"/>
+                      <a:hlinkClick r:id="rId27"/>
                     </pic:cNvPr>
                     <pic:cNvPicPr>
                       <a:picLocks noChangeAspect="1" noChangeArrowheads="1"/>
                     </pic:cNvPicPr>
                   </pic:nvPicPr>
                   <pic:blipFill rotWithShape="1">
-                    <a:blip r:embed="rId23">
+                    <a:blip r:embed="rId28">
                       <a:extLst>
                         <a:ext uri="{28A0092B-C50C-407E-A947-70E740481C1C}">
                           <a14:useLocalDpi xmlns:a14="http://schemas.microsoft.com/office/drawing/2010/main" val="0"/>
@@ -4806,7 +5313,7 @@
       <w:r>
         <w:t xml:space="preserve">note (1) the </w:t>
       </w:r>
-      <w:hyperlink r:id="rId24" w:tooltip="Critical path method" w:history="1">
+      <w:hyperlink r:id="rId29" w:tooltip="Critical path method" w:history="1">
         <w:r>
           <w:rPr>
             <w:rStyle w:val="Hyperlink"/>
@@ -4817,7 +5324,7 @@
       <w:r>
         <w:t xml:space="preserve"> is highlighted, (2) the </w:t>
       </w:r>
-      <w:hyperlink r:id="rId25" w:tooltip="Float (project management)" w:history="1">
+      <w:hyperlink r:id="rId30" w:tooltip="Float (project management)" w:history="1">
         <w:r>
           <w:rPr>
             <w:rStyle w:val="Hyperlink"/>
@@ -5134,12 +5641,13 @@
           <w:color w:val="0000FF"/>
           <w:lang w:val="en-IN" w:eastAsia="en-IN" w:bidi="hi-IN"/>
         </w:rPr>
+        <w:lastRenderedPageBreak/>
         <w:drawing>
           <wp:inline distT="0" distB="0" distL="0" distR="0">
             <wp:extent cx="6234074" cy="2126512"/>
             <wp:effectExtent l="0" t="0" r="0" b="0"/>
             <wp:docPr id="8" name="Picture 8" descr="https://upload.wikimedia.org/wikipedia/en/4/40/Pert_example_network_diagram.gif">
-              <a:hlinkClick xmlns:a="http://schemas.openxmlformats.org/drawingml/2006/main" r:id="rId26"/>
+              <a:hlinkClick xmlns:a="http://schemas.openxmlformats.org/drawingml/2006/main" r:id="rId31"/>
             </wp:docPr>
             <wp:cNvGraphicFramePr>
               <a:graphicFrameLocks xmlns:a="http://schemas.openxmlformats.org/drawingml/2006/main" noChangeAspect="1"/>
@@ -5149,14 +5657,14 @@
                 <pic:pic xmlns:pic="http://schemas.openxmlformats.org/drawingml/2006/picture">
                   <pic:nvPicPr>
                     <pic:cNvPr id="0" name="Picture 28" descr="https://upload.wikimedia.org/wikipedia/en/4/40/Pert_example_network_diagram.gif">
-                      <a:hlinkClick r:id="rId26"/>
+                      <a:hlinkClick r:id="rId31"/>
                     </pic:cNvPr>
                     <pic:cNvPicPr>
                       <a:picLocks noChangeAspect="1" noChangeArrowheads="1"/>
                     </pic:cNvPicPr>
                   </pic:nvPicPr>
                   <pic:blipFill>
-                    <a:blip r:embed="rId27">
+                    <a:blip r:embed="rId32">
                       <a:extLst>
                         <a:ext uri="{28A0092B-C50C-407E-A947-70E740481C1C}">
                           <a14:useLocalDpi xmlns:a14="http://schemas.microsoft.com/office/drawing/2010/main" val="0"/>
@@ -5213,13 +5721,12 @@
           <w:color w:val="0000FF"/>
           <w:lang w:val="en-IN" w:eastAsia="en-IN" w:bidi="hi-IN"/>
         </w:rPr>
-        <w:lastRenderedPageBreak/>
         <w:drawing>
           <wp:inline distT="0" distB="0" distL="0" distR="0">
             <wp:extent cx="1743710" cy="1329055"/>
             <wp:effectExtent l="0" t="0" r="0" b="0"/>
             <wp:docPr id="7" name="Picture 7" descr="https://upload.wikimedia.org/wikipedia/en/d/d2/Pert_example_node_legend.GIF">
-              <a:hlinkClick xmlns:a="http://schemas.openxmlformats.org/drawingml/2006/main" r:id="rId28"/>
+              <a:hlinkClick xmlns:a="http://schemas.openxmlformats.org/drawingml/2006/main" r:id="rId33"/>
             </wp:docPr>
             <wp:cNvGraphicFramePr>
               <a:graphicFrameLocks xmlns:a="http://schemas.openxmlformats.org/drawingml/2006/main" noChangeAspect="1"/>
@@ -5229,14 +5736,14 @@
                 <pic:pic xmlns:pic="http://schemas.openxmlformats.org/drawingml/2006/picture">
                   <pic:nvPicPr>
                     <pic:cNvPr id="0" name="Picture 29" descr="https://upload.wikimedia.org/wikipedia/en/d/d2/Pert_example_node_legend.GIF">
-                      <a:hlinkClick r:id="rId28"/>
+                      <a:hlinkClick r:id="rId33"/>
                     </pic:cNvPr>
                     <pic:cNvPicPr>
                       <a:picLocks noChangeAspect="1" noChangeArrowheads="1"/>
                     </pic:cNvPicPr>
                   </pic:nvPicPr>
                   <pic:blipFill>
-                    <a:blip r:embed="rId29">
+                    <a:blip r:embed="rId34">
                       <a:extLst>
                         <a:ext uri="{28A0092B-C50C-407E-A947-70E740481C1C}">
                           <a14:useLocalDpi xmlns:a14="http://schemas.microsoft.com/office/drawing/2010/main" val="0"/>
@@ -5482,6 +5989,7 @@
         <w:spacing w:before="100" w:beforeAutospacing="1" w:after="100" w:afterAutospacing="1" w:line="240" w:lineRule="auto"/>
       </w:pPr>
       <w:r>
+        <w:lastRenderedPageBreak/>
         <w:t xml:space="preserve">The ES for </w:t>
       </w:r>
       <w:r>
@@ -5781,11 +6289,7 @@
         <w:t>unforeseen events</w:t>
       </w:r>
       <w:r>
-        <w:t xml:space="preserve">, the project should take 19.51 work days to complete. The next step is to determine the late start (LS) and late finish (LF) of each activity. This will eventually </w:t>
-      </w:r>
-      <w:r>
-        <w:lastRenderedPageBreak/>
-        <w:t xml:space="preserve">show if there are activities that have </w:t>
+        <w:t xml:space="preserve">, the project should take 19.51 work days to complete. The next step is to determine the late start (LS) and late finish (LF) of each activity. This will eventually show if there are activities that have </w:t>
       </w:r>
       <w:r>
         <w:t>slack</w:t>
@@ -6246,6 +6750,7 @@
         <w:spacing w:before="100" w:beforeAutospacing="1" w:after="100" w:afterAutospacing="1" w:line="240" w:lineRule="auto"/>
       </w:pPr>
       <w:r>
+        <w:lastRenderedPageBreak/>
         <w:t xml:space="preserve">The duration of path </w:t>
       </w:r>
       <w:proofErr w:type="spellStart"/>
@@ -6431,7 +6936,6 @@
           <w:i/>
           <w:iCs/>
         </w:rPr>
-        <w:lastRenderedPageBreak/>
         <w:t>Start</w:t>
       </w:r>
       <w:r>
@@ -6760,12 +7264,13 @@
           <w:color w:val="0000FF"/>
           <w:lang w:val="en-IN" w:eastAsia="en-IN" w:bidi="hi-IN"/>
         </w:rPr>
+        <w:lastRenderedPageBreak/>
         <w:drawing>
           <wp:inline distT="0" distB="0" distL="0" distR="0">
             <wp:extent cx="5165537" cy="3731526"/>
             <wp:effectExtent l="0" t="0" r="0" b="0"/>
             <wp:docPr id="6" name="Picture 6" descr="https://upload.wikimedia.org/wikipedia/commons/thumb/4/46/Pert_example_network_diagram_visio.gif/800px-Pert_example_network_diagram_visio.gif">
-              <a:hlinkClick xmlns:a="http://schemas.openxmlformats.org/drawingml/2006/main" r:id="rId30"/>
+              <a:hlinkClick xmlns:a="http://schemas.openxmlformats.org/drawingml/2006/main" r:id="rId35"/>
             </wp:docPr>
             <wp:cNvGraphicFramePr>
               <a:graphicFrameLocks xmlns:a="http://schemas.openxmlformats.org/drawingml/2006/main" noChangeAspect="1"/>
@@ -6775,14 +7280,14 @@
                 <pic:pic xmlns:pic="http://schemas.openxmlformats.org/drawingml/2006/picture">
                   <pic:nvPicPr>
                     <pic:cNvPr id="0" name="Picture 30" descr="https://upload.wikimedia.org/wikipedia/commons/thumb/4/46/Pert_example_network_diagram_visio.gif/800px-Pert_example_network_diagram_visio.gif">
-                      <a:hlinkClick r:id="rId30"/>
+                      <a:hlinkClick r:id="rId35"/>
                     </pic:cNvPr>
                     <pic:cNvPicPr>
                       <a:picLocks noChangeAspect="1" noChangeArrowheads="1"/>
                     </pic:cNvPicPr>
                   </pic:nvPicPr>
                   <pic:blipFill>
-                    <a:blip r:embed="rId31">
+                    <a:blip r:embed="rId36">
                       <a:extLst>
                         <a:ext uri="{28A0092B-C50C-407E-A947-70E740481C1C}">
                           <a14:useLocalDpi xmlns:a14="http://schemas.microsoft.com/office/drawing/2010/main" val="0"/>
@@ -6864,7 +7369,6 @@
           <w:sz w:val="30"/>
           <w:szCs w:val="30"/>
         </w:rPr>
-        <w:lastRenderedPageBreak/>
         <w:t>Advantages</w:t>
       </w:r>
     </w:p>
@@ -6879,7 +7383,7 @@
       <w:r>
         <w:t xml:space="preserve">PERT chart explicitly defines and makes visible </w:t>
       </w:r>
-      <w:hyperlink r:id="rId32" w:tooltip="Dependency (project management)" w:history="1">
+      <w:hyperlink r:id="rId37" w:tooltip="Dependency (project management)" w:history="1">
         <w:r>
           <w:rPr>
             <w:rStyle w:val="Hyperlink"/>
@@ -6890,7 +7394,7 @@
       <w:r>
         <w:t xml:space="preserve"> (precedence relationships) between the work breakdown structure (commonly </w:t>
       </w:r>
-      <w:hyperlink r:id="rId33" w:tooltip="Work breakdown structure" w:history="1">
+      <w:hyperlink r:id="rId38" w:tooltip="Work breakdown structure" w:history="1">
         <w:r>
           <w:rPr>
             <w:rStyle w:val="Hyperlink"/>
@@ -6976,6 +7480,7 @@
           <w:sz w:val="30"/>
           <w:szCs w:val="30"/>
         </w:rPr>
+        <w:lastRenderedPageBreak/>
         <w:t>Disadvantages</w:t>
       </w:r>
     </w:p>
@@ -7155,7 +7660,6 @@
         <w:rPr>
           <w:lang w:val="en-IN"/>
         </w:rPr>
-        <w:lastRenderedPageBreak/>
         <w:t>Case Study</w:t>
       </w:r>
       <w:r>
@@ -7270,7 +7774,6 @@
           <w:lang w:val="en-IN"/>
         </w:rPr>
       </w:pPr>
-      <w:bookmarkStart w:id="0" w:name="_GoBack"/>
       <w:r>
         <w:rPr>
           <w:b/>
@@ -7292,7 +7795,6 @@
         <w:t>?</w:t>
       </w:r>
     </w:p>
-    <w:bookmarkEnd w:id="0"/>
     <w:p>
       <w:pPr>
         <w:rPr>
@@ -7352,7 +7854,7 @@
       <w:r>
         <w:t xml:space="preserve">The process of translating source code written in </w:t>
       </w:r>
-      <w:hyperlink r:id="rId34" w:history="1">
+      <w:hyperlink r:id="rId39" w:history="1">
         <w:r>
           <w:rPr>
             <w:rStyle w:val="Hyperlink"/>
@@ -7363,7 +7865,7 @@
       <w:r>
         <w:t xml:space="preserve"> to </w:t>
       </w:r>
-      <w:hyperlink r:id="rId35" w:history="1">
+      <w:hyperlink r:id="rId40" w:history="1">
         <w:r>
           <w:rPr>
             <w:rStyle w:val="Hyperlink"/>
@@ -7382,7 +7884,7 @@
       <w:r>
         <w:t xml:space="preserve"> software known as </w:t>
       </w:r>
-      <w:hyperlink r:id="rId36" w:history="1">
+      <w:hyperlink r:id="rId41" w:history="1">
         <w:r>
           <w:rPr>
             <w:rStyle w:val="Hyperlink"/>
@@ -7447,7 +7949,7 @@
                     </pic:cNvPicPr>
                   </pic:nvPicPr>
                   <pic:blipFill>
-                    <a:blip r:embed="rId37">
+                    <a:blip r:embed="rId42">
                       <a:extLst>
                         <a:ext uri="{28A0092B-C50C-407E-A947-70E740481C1C}">
                           <a14:useLocalDpi xmlns:a14="http://schemas.microsoft.com/office/drawing/2010/main" val="0"/>
@@ -7570,7 +8072,7 @@
                     </pic:cNvPicPr>
                   </pic:nvPicPr>
                   <pic:blipFill>
-                    <a:blip r:embed="rId38">
+                    <a:blip r:embed="rId43">
                       <a:extLst>
                         <a:ext uri="{28A0092B-C50C-407E-A947-70E740481C1C}">
                           <a14:useLocalDpi xmlns:a14="http://schemas.microsoft.com/office/drawing/2010/main" val="0"/>
@@ -7692,7 +8194,7 @@
                     </pic:cNvPicPr>
                   </pic:nvPicPr>
                   <pic:blipFill>
-                    <a:blip r:embed="rId39">
+                    <a:blip r:embed="rId44">
                       <a:extLst>
                         <a:ext uri="{28A0092B-C50C-407E-A947-70E740481C1C}">
                           <a14:useLocalDpi xmlns:a14="http://schemas.microsoft.com/office/drawing/2010/main" val="0"/>
@@ -7770,7 +8272,7 @@
                     </pic:cNvPicPr>
                   </pic:nvPicPr>
                   <pic:blipFill>
-                    <a:blip r:embed="rId40">
+                    <a:blip r:embed="rId45">
                       <a:extLst>
                         <a:ext uri="{28A0092B-C50C-407E-A947-70E740481C1C}">
                           <a14:useLocalDpi xmlns:a14="http://schemas.microsoft.com/office/drawing/2010/main" val="0"/>
@@ -7850,7 +8352,7 @@
                     </pic:cNvPicPr>
                   </pic:nvPicPr>
                   <pic:blipFill>
-                    <a:blip r:embed="rId41">
+                    <a:blip r:embed="rId46">
                       <a:extLst>
                         <a:ext uri="{28A0092B-C50C-407E-A947-70E740481C1C}">
                           <a14:useLocalDpi xmlns:a14="http://schemas.microsoft.com/office/drawing/2010/main" val="0"/>
@@ -8059,7 +8561,7 @@
                     </pic:cNvPicPr>
                   </pic:nvPicPr>
                   <pic:blipFill>
-                    <a:blip r:embed="rId42">
+                    <a:blip r:embed="rId47">
                       <a:extLst>
                         <a:ext uri="{28A0092B-C50C-407E-A947-70E740481C1C}">
                           <a14:useLocalDpi xmlns:a14="http://schemas.microsoft.com/office/drawing/2010/main" val="0"/>
@@ -8263,7 +8765,7 @@
                     </pic:cNvPicPr>
                   </pic:nvPicPr>
                   <pic:blipFill>
-                    <a:blip r:embed="rId43">
+                    <a:blip r:embed="rId48">
                       <a:extLst>
                         <a:ext uri="{28A0092B-C50C-407E-A947-70E740481C1C}">
                           <a14:useLocalDpi xmlns:a14="http://schemas.microsoft.com/office/drawing/2010/main" val="0"/>
@@ -8407,21 +8909,7 @@
           <w:sz w:val="26"/>
           <w:szCs w:val="26"/>
         </w:rPr>
-        <w:t xml:space="preserve"> (in Windows) file known as </w:t>
-      </w:r>
-      <w:r>
-        <w:rPr>
-          <w:sz w:val="26"/>
-          <w:szCs w:val="26"/>
-        </w:rPr>
-        <w:t>object file</w:t>
-      </w:r>
-      <w:r>
-        <w:rPr>
-          <w:sz w:val="26"/>
-          <w:szCs w:val="26"/>
-        </w:rPr>
-        <w:t xml:space="preserve">. In our case it generates the </w:t>
+        <w:t xml:space="preserve"> (in Windows) file known as object file. In our case it generates the </w:t>
       </w:r>
       <w:proofErr w:type="spellStart"/>
       <w:r>
@@ -8504,7 +8992,7 @@
                     </pic:cNvPicPr>
                   </pic:nvPicPr>
                   <pic:blipFill>
-                    <a:blip r:embed="rId44">
+                    <a:blip r:embed="rId49">
                       <a:extLst>
                         <a:ext uri="{28A0092B-C50C-407E-A947-70E740481C1C}">
                           <a14:useLocalDpi xmlns:a14="http://schemas.microsoft.com/office/drawing/2010/main" val="0"/>
@@ -8695,7 +9183,7 @@
                     </pic:cNvPicPr>
                   </pic:nvPicPr>
                   <pic:blipFill>
-                    <a:blip r:embed="rId45">
+                    <a:blip r:embed="rId50">
                       <a:extLst>
                         <a:ext uri="{28A0092B-C50C-407E-A947-70E740481C1C}">
                           <a14:useLocalDpi xmlns:a14="http://schemas.microsoft.com/office/drawing/2010/main" val="0"/>
@@ -8897,7 +9385,7 @@
                     </pic:cNvPicPr>
                   </pic:nvPicPr>
                   <pic:blipFill>
-                    <a:blip r:embed="rId46">
+                    <a:blip r:embed="rId51">
                       <a:extLst>
                         <a:ext uri="{28A0092B-C50C-407E-A947-70E740481C1C}">
                           <a14:useLocalDpi xmlns:a14="http://schemas.microsoft.com/office/drawing/2010/main" val="0"/>
@@ -8981,7 +9469,7 @@
                     </pic:cNvPicPr>
                   </pic:nvPicPr>
                   <pic:blipFill>
-                    <a:blip r:embed="rId47">
+                    <a:blip r:embed="rId52">
                       <a:extLst>
                         <a:ext uri="{28A0092B-C50C-407E-A947-70E740481C1C}">
                           <a14:useLocalDpi xmlns:a14="http://schemas.microsoft.com/office/drawing/2010/main" val="0"/>
@@ -9103,7 +9591,7 @@
                     </pic:cNvPicPr>
                   </pic:nvPicPr>
                   <pic:blipFill rotWithShape="1">
-                    <a:blip r:embed="rId48">
+                    <a:blip r:embed="rId53">
                       <a:extLst>
                         <a:ext uri="{28A0092B-C50C-407E-A947-70E740481C1C}">
                           <a14:useLocalDpi xmlns:a14="http://schemas.microsoft.com/office/drawing/2010/main" val="0"/>
@@ -9148,7 +9636,7 @@
         </w:rPr>
         <w:t xml:space="preserve">Photo: This </w:t>
       </w:r>
-      <w:hyperlink r:id="rId49" w:history="1">
+      <w:hyperlink r:id="rId54" w:history="1">
         <w:r>
           <w:rPr>
             <w:rStyle w:val="Hyperlink"/>
@@ -9179,7 +9667,7 @@
         <w:lastRenderedPageBreak/>
         <w:t xml:space="preserve">You probably know that an old-style </w:t>
       </w:r>
-      <w:hyperlink r:id="rId50" w:history="1">
+      <w:hyperlink r:id="rId55" w:history="1">
         <w:r>
           <w:rPr>
             <w:rStyle w:val="Hyperlink"/>
@@ -9220,7 +9708,7 @@
       <w:r>
         <w:t xml:space="preserve"> (picture elements). Each one of these is effectively a separate red, blue, or green light that can be switched on or off very rapidly to make the moving color picture. The pixels are controlled in completely different ways in plasma and LCD screens. In a </w:t>
       </w:r>
-      <w:hyperlink r:id="rId51" w:history="1">
+      <w:hyperlink r:id="rId56" w:history="1">
         <w:r>
           <w:rPr>
             <w:rStyle w:val="Hyperlink"/>
@@ -9231,7 +9719,7 @@
       <w:r>
         <w:t xml:space="preserve"> screen, each pixel is a tiny fluorescent lamp switched on or off </w:t>
       </w:r>
-      <w:hyperlink r:id="rId52" w:history="1">
+      <w:hyperlink r:id="rId57" w:history="1">
         <w:r>
           <w:rPr>
             <w:rStyle w:val="Hyperlink"/>
@@ -9305,7 +9793,7 @@
                     </pic:cNvPicPr>
                   </pic:nvPicPr>
                   <pic:blipFill>
-                    <a:blip r:embed="rId53">
+                    <a:blip r:embed="rId58">
                       <a:extLst>
                         <a:ext uri="{28A0092B-C50C-407E-A947-70E740481C1C}">
                           <a14:useLocalDpi xmlns:a14="http://schemas.microsoft.com/office/drawing/2010/main" val="0"/>
@@ -9385,7 +9873,7 @@
       <w:r>
         <w:t xml:space="preserve">We're used to the idea that a given substance can be in one of three states: solid, liquid, or gas—we call them </w:t>
       </w:r>
-      <w:hyperlink r:id="rId54" w:history="1">
+      <w:hyperlink r:id="rId59" w:history="1">
         <w:r>
           <w:rPr>
             <w:rStyle w:val="Hyperlink"/>
@@ -9420,7 +9908,7 @@
       <w:r>
         <w:t xml:space="preserve">Solids are frozen lumps of matter that stay put all by themselves, often with their </w:t>
       </w:r>
-      <w:hyperlink r:id="rId55" w:history="1">
+      <w:hyperlink r:id="rId60" w:history="1">
         <w:r>
           <w:rPr>
             <w:rStyle w:val="Hyperlink"/>
@@ -9505,7 +9993,7 @@
                     </pic:cNvPicPr>
                   </pic:nvPicPr>
                   <pic:blipFill>
-                    <a:blip r:embed="rId56">
+                    <a:blip r:embed="rId61">
                       <a:extLst>
                         <a:ext uri="{28A0092B-C50C-407E-A947-70E740481C1C}">
                           <a14:useLocalDpi xmlns:a14="http://schemas.microsoft.com/office/drawing/2010/main" val="0"/>
@@ -9609,10 +10097,7 @@
       </w:r>
       <w:proofErr w:type="spellStart"/>
       <w:r>
-        <w:t>subpha</w:t>
-      </w:r>
-      <w:r>
-        <w:t>ses</w:t>
+        <w:t>subphases</w:t>
       </w:r>
       <w:proofErr w:type="spellEnd"/>
       <w:r>
@@ -9639,7 +10124,7 @@
       <w:r>
         <w:t xml:space="preserve"> liquid crystals have a really neat party trick. They can adopt a twisted-up structure and, when you apply </w:t>
       </w:r>
-      <w:hyperlink r:id="rId57" w:history="1">
+      <w:hyperlink r:id="rId62" w:history="1">
         <w:r>
           <w:rPr>
             <w:rStyle w:val="Hyperlink"/>
@@ -9664,7 +10149,7 @@
       <w:pPr>
         <w:pStyle w:val="NormalWeb"/>
       </w:pPr>
-      <w:hyperlink r:id="rId58" w:history="1">
+      <w:hyperlink r:id="rId63" w:history="1">
         <w:r>
           <w:rPr>
             <w:rStyle w:val="Hyperlink"/>
@@ -9675,7 +10160,7 @@
       <w:r>
         <w:t xml:space="preserve"> is a mysterious thing. Sometimes it behaves like a stream of particles—like a constant barrage of microscopic cannonballs carrying </w:t>
       </w:r>
-      <w:hyperlink r:id="rId59" w:history="1">
+      <w:hyperlink r:id="rId64" w:history="1">
         <w:r>
           <w:rPr>
             <w:rStyle w:val="Hyperlink"/>
@@ -9686,7 +10171,7 @@
       <w:r>
         <w:t xml:space="preserve"> we can see, through the air, at extremely high speed. Other times, light behaves more like waves on the sea. Instead of water moving up and down, light is a wave pattern of electrical and </w:t>
       </w:r>
-      <w:hyperlink r:id="rId60" w:history="1">
+      <w:hyperlink r:id="rId65" w:history="1">
         <w:r>
           <w:rPr>
             <w:rStyle w:val="Hyperlink"/>
@@ -9726,7 +10211,7 @@
                     </pic:cNvPicPr>
                   </pic:nvPicPr>
                   <pic:blipFill>
-                    <a:blip r:embed="rId61">
+                    <a:blip r:embed="rId66">
                       <a:extLst>
                         <a:ext uri="{28A0092B-C50C-407E-A947-70E740481C1C}">
                           <a14:useLocalDpi xmlns:a14="http://schemas.microsoft.com/office/drawing/2010/main" val="0"/>
@@ -9800,7 +10285,7 @@
                     </pic:cNvPicPr>
                   </pic:nvPicPr>
                   <pic:blipFill>
-                    <a:blip r:embed="rId62">
+                    <a:blip r:embed="rId67">
                       <a:extLst>
                         <a:ext uri="{28A0092B-C50C-407E-A947-70E740481C1C}">
                           <a14:useLocalDpi xmlns:a14="http://schemas.microsoft.com/office/drawing/2010/main" val="0"/>
@@ -9847,7 +10332,7 @@
         <w:lastRenderedPageBreak/>
         <w:t xml:space="preserve">Photo: A less well known trick of polarized light: it makes crystals gleam with amazing spectral colors due to a phenomenon called </w:t>
       </w:r>
-      <w:hyperlink r:id="rId63" w:tgtFrame="_blank" w:history="1">
+      <w:hyperlink r:id="rId68" w:tgtFrame="_blank" w:history="1">
         <w:proofErr w:type="spellStart"/>
         <w:r>
           <w:rPr>
@@ -9941,7 +10426,7 @@
                     </pic:cNvPicPr>
                   </pic:nvPicPr>
                   <pic:blipFill>
-                    <a:blip r:embed="rId64">
+                    <a:blip r:embed="rId69">
                       <a:extLst>
                         <a:ext uri="{28A0092B-C50C-407E-A947-70E740481C1C}">
                           <a14:useLocalDpi xmlns:a14="http://schemas.microsoft.com/office/drawing/2010/main" val="0"/>
@@ -10015,7 +10500,7 @@
                     </pic:cNvPicPr>
                   </pic:nvPicPr>
                   <pic:blipFill>
-                    <a:blip r:embed="rId65">
+                    <a:blip r:embed="rId70">
                       <a:extLst>
                         <a:ext uri="{28A0092B-C50C-407E-A947-70E740481C1C}">
                           <a14:useLocalDpi xmlns:a14="http://schemas.microsoft.com/office/drawing/2010/main" val="0"/>
@@ -10098,7 +10583,7 @@
       <w:r>
         <w:t xml:space="preserve"> liquid crystal that can be switched on or off (twisted or untwisted) electronically. When it's switched off, it rotates the light passing through it through 90 degrees, effectively allowing light to flow through the two polarizing filters and making the pixel look bright. When it's switched on, it doesn't rotate the light, which is blocked by one of the polarizers, and the pixel looks dark. Each pixel is controlled by a separate </w:t>
       </w:r>
-      <w:hyperlink r:id="rId66" w:history="1">
+      <w:hyperlink r:id="rId71" w:history="1">
         <w:r>
           <w:rPr>
             <w:rStyle w:val="Hyperlink"/>
@@ -10141,7 +10626,7 @@
                     </pic:cNvPicPr>
                   </pic:nvPicPr>
                   <pic:blipFill>
-                    <a:blip r:embed="rId67">
+                    <a:blip r:embed="rId72">
                       <a:extLst>
                         <a:ext uri="{28A0092B-C50C-407E-A947-70E740481C1C}">
                           <a14:useLocalDpi xmlns:a14="http://schemas.microsoft.com/office/drawing/2010/main" val="0"/>
@@ -10201,7 +10686,7 @@
                     </pic:cNvPicPr>
                   </pic:nvPicPr>
                   <pic:blipFill>
-                    <a:blip r:embed="rId68">
+                    <a:blip r:embed="rId73">
                       <a:extLst>
                         <a:ext uri="{28A0092B-C50C-407E-A947-70E740481C1C}">
                           <a14:useLocalDpi xmlns:a14="http://schemas.microsoft.com/office/drawing/2010/main" val="0"/>
@@ -10262,7 +10747,7 @@
                     </pic:cNvPicPr>
                   </pic:nvPicPr>
                   <pic:blipFill>
-                    <a:blip r:embed="rId69">
+                    <a:blip r:embed="rId74">
                       <a:extLst>
                         <a:ext uri="{28A0092B-C50C-407E-A947-70E740481C1C}">
                           <a14:useLocalDpi xmlns:a14="http://schemas.microsoft.com/office/drawing/2010/main" val="0"/>
@@ -10319,7 +10804,7 @@
                     </pic:cNvPicPr>
                   </pic:nvPicPr>
                   <pic:blipFill>
-                    <a:blip r:embed="rId70">
+                    <a:blip r:embed="rId75">
                       <a:extLst>
                         <a:ext uri="{28A0092B-C50C-407E-A947-70E740481C1C}">
                           <a14:useLocalDpi xmlns:a14="http://schemas.microsoft.com/office/drawing/2010/main" val="0"/>
@@ -10387,7 +10872,7 @@
                     <pic:cNvPicPr/>
                   </pic:nvPicPr>
                   <pic:blipFill>
-                    <a:blip r:embed="rId71"/>
+                    <a:blip r:embed="rId76"/>
                     <a:stretch>
                       <a:fillRect/>
                     </a:stretch>
@@ -10438,7 +10923,7 @@
                     </pic:cNvPicPr>
                   </pic:nvPicPr>
                   <pic:blipFill>
-                    <a:blip r:embed="rId72">
+                    <a:blip r:embed="rId77">
                       <a:extLst>
                         <a:ext uri="{28A0092B-C50C-407E-A947-70E740481C1C}">
                           <a14:useLocalDpi xmlns:a14="http://schemas.microsoft.com/office/drawing/2010/main" val="0"/>
@@ -10507,7 +10992,7 @@
                     <pic:cNvPicPr/>
                   </pic:nvPicPr>
                   <pic:blipFill>
-                    <a:blip r:embed="rId73"/>
+                    <a:blip r:embed="rId78"/>
                     <a:stretch>
                       <a:fillRect/>
                     </a:stretch>
@@ -10556,7 +11041,7 @@
                     <pic:cNvPicPr/>
                   </pic:nvPicPr>
                   <pic:blipFill>
-                    <a:blip r:embed="rId74"/>
+                    <a:blip r:embed="rId79"/>
                     <a:stretch>
                       <a:fillRect/>
                     </a:stretch>
@@ -10614,7 +11099,7 @@
                     <pic:cNvPicPr/>
                   </pic:nvPicPr>
                   <pic:blipFill>
-                    <a:blip r:embed="rId75"/>
+                    <a:blip r:embed="rId80"/>
                     <a:stretch>
                       <a:fillRect/>
                     </a:stretch>
@@ -10664,7 +11149,7 @@
                     <pic:cNvPicPr/>
                   </pic:nvPicPr>
                   <pic:blipFill>
-                    <a:blip r:embed="rId76"/>
+                    <a:blip r:embed="rId81"/>
                     <a:stretch>
                       <a:fillRect/>
                     </a:stretch>
@@ -10714,7 +11199,7 @@
                     <pic:cNvPicPr/>
                   </pic:nvPicPr>
                   <pic:blipFill>
-                    <a:blip r:embed="rId77"/>
+                    <a:blip r:embed="rId82"/>
                     <a:stretch>
                       <a:fillRect/>
                     </a:stretch>
@@ -10765,7 +11250,7 @@
                     <pic:cNvPicPr/>
                   </pic:nvPicPr>
                   <pic:blipFill>
-                    <a:blip r:embed="rId78"/>
+                    <a:blip r:embed="rId83"/>
                     <a:stretch>
                       <a:fillRect/>
                     </a:stretch>
@@ -10786,8 +11271,58 @@
         </w:drawing>
       </w:r>
     </w:p>
+    <w:p>
+      <w:pPr>
+        <w:ind w:left="-284"/>
+        <w:rPr>
+          <w:lang w:val="en-IN"/>
+        </w:rPr>
+      </w:pPr>
+      <w:r>
+        <w:rPr>
+          <w:noProof/>
+          <w:lang w:val="en-IN" w:eastAsia="en-IN" w:bidi="hi-IN"/>
+        </w:rPr>
+        <w:lastRenderedPageBreak/>
+        <w:drawing>
+          <wp:inline distT="0" distB="0" distL="0" distR="0" wp14:anchorId="1E7B02BE" wp14:editId="5731FA0D">
+            <wp:extent cx="5943600" cy="4457700"/>
+            <wp:effectExtent l="0" t="0" r="0" b="0"/>
+            <wp:docPr id="11" name="Picture 11"/>
+            <wp:cNvGraphicFramePr>
+              <a:graphicFrameLocks xmlns:a="http://schemas.openxmlformats.org/drawingml/2006/main" noChangeAspect="1"/>
+            </wp:cNvGraphicFramePr>
+            <a:graphic xmlns:a="http://schemas.openxmlformats.org/drawingml/2006/main">
+              <a:graphicData uri="http://schemas.openxmlformats.org/drawingml/2006/picture">
+                <pic:pic xmlns:pic="http://schemas.openxmlformats.org/drawingml/2006/picture">
+                  <pic:nvPicPr>
+                    <pic:cNvPr id="0" name=""/>
+                    <pic:cNvPicPr/>
+                  </pic:nvPicPr>
+                  <pic:blipFill>
+                    <a:blip r:embed="rId10"/>
+                    <a:stretch>
+                      <a:fillRect/>
+                    </a:stretch>
+                  </pic:blipFill>
+                  <pic:spPr>
+                    <a:xfrm>
+                      <a:off x="0" y="0"/>
+                      <a:ext cx="5943600" cy="4457700"/>
+                    </a:xfrm>
+                    <a:prstGeom prst="rect">
+                      <a:avLst/>
+                    </a:prstGeom>
+                  </pic:spPr>
+                </pic:pic>
+              </a:graphicData>
+            </a:graphic>
+          </wp:inline>
+        </w:drawing>
+      </w:r>
+    </w:p>
     <w:sectPr>
-      <w:footerReference w:type="default" r:id="rId79"/>
+      <w:footerReference w:type="default" r:id="rId84"/>
       <w:pgSz w:w="12240" w:h="15840"/>
       <w:pgMar w:top="1440" w:right="1440" w:bottom="1440" w:left="1440" w:header="708" w:footer="708" w:gutter="0"/>
       <w:pgBorders w:offsetFrom="page">
@@ -10882,7 +11417,7 @@
           <w:rPr>
             <w:noProof/>
           </w:rPr>
-          <w:t>14</w:t>
+          <w:t>7</w:t>
         </w:r>
         <w:r>
           <w:rPr>
@@ -14985,6 +15520,7 @@
   <w:style w:type="character" w:default="1" w:styleId="DefaultParagraphFont">
     <w:name w:val="Default Paragraph Font"/>
     <w:uiPriority w:val="1"/>
+    <w:semiHidden/>
     <w:unhideWhenUsed/>
   </w:style>
   <w:style w:type="table" w:default="1" w:styleId="TableNormal">
@@ -16256,7 +16792,7 @@
 </file>
 
 <file path=customXml/itemProps1.xml><?xml version="1.0" encoding="utf-8"?>
-<ds:datastoreItem xmlns:ds="http://schemas.openxmlformats.org/officeDocument/2006/customXml" ds:itemID="{9A8632C6-5950-4077-A255-30FC4E50CCF5}">
+<ds:datastoreItem xmlns:ds="http://schemas.openxmlformats.org/officeDocument/2006/customXml" ds:itemID="{7619149D-4FD7-49FF-BAA0-1441F83C0F16}">
   <ds:schemaRefs>
     <ds:schemaRef ds:uri="http://schemas.openxmlformats.org/officeDocument/2006/bibliography"/>
   </ds:schemaRefs>

--- a/5th Semester/OR/OR File.docx
+++ b/5th Semester/OR/OR File.docx
@@ -2051,8 +2051,6 @@
         <w:lastRenderedPageBreak/>
         <w:t xml:space="preserve"> </w:t>
       </w:r>
-      <w:bookmarkStart w:id="0" w:name="_GoBack"/>
-      <w:bookmarkEnd w:id="0"/>
       <w:r>
         <w:rPr>
           <w:b/>
@@ -2060,16 +2058,7 @@
           <w:color w:val="auto"/>
           <w:lang w:val="en-IN"/>
         </w:rPr>
-        <w:t xml:space="preserve">Practical </w:t>
-      </w:r>
-      <w:r>
-        <w:rPr>
-          <w:b/>
-          <w:bCs/>
-          <w:color w:val="auto"/>
-          <w:lang w:val="en-IN"/>
-        </w:rPr>
-        <w:t>3</w:t>
+        <w:t>Practical 3</w:t>
       </w:r>
     </w:p>
     <w:p>
@@ -11235,7 +11224,7 @@
         </w:rPr>
         <w:lastRenderedPageBreak/>
         <w:drawing>
-          <wp:inline distT="0" distB="0" distL="0" distR="0" wp14:anchorId="2B8F9E25" wp14:editId="489501AF">
+          <wp:inline distT="0" distB="0" distL="0" distR="0" wp14:anchorId="4C426EB2" wp14:editId="2B9D8F89">
             <wp:extent cx="6443330" cy="7972036"/>
             <wp:effectExtent l="0" t="0" r="0" b="0"/>
             <wp:docPr id="51" name="Picture 51"/>
@@ -11270,56 +11259,8 @@
           </wp:inline>
         </w:drawing>
       </w:r>
-    </w:p>
-    <w:p>
-      <w:pPr>
-        <w:ind w:left="-284"/>
-        <w:rPr>
-          <w:lang w:val="en-IN"/>
-        </w:rPr>
-      </w:pPr>
-      <w:r>
-        <w:rPr>
-          <w:noProof/>
-          <w:lang w:val="en-IN" w:eastAsia="en-IN" w:bidi="hi-IN"/>
-        </w:rPr>
-        <w:lastRenderedPageBreak/>
-        <w:drawing>
-          <wp:inline distT="0" distB="0" distL="0" distR="0" wp14:anchorId="1E7B02BE" wp14:editId="5731FA0D">
-            <wp:extent cx="5943600" cy="4457700"/>
-            <wp:effectExtent l="0" t="0" r="0" b="0"/>
-            <wp:docPr id="11" name="Picture 11"/>
-            <wp:cNvGraphicFramePr>
-              <a:graphicFrameLocks xmlns:a="http://schemas.openxmlformats.org/drawingml/2006/main" noChangeAspect="1"/>
-            </wp:cNvGraphicFramePr>
-            <a:graphic xmlns:a="http://schemas.openxmlformats.org/drawingml/2006/main">
-              <a:graphicData uri="http://schemas.openxmlformats.org/drawingml/2006/picture">
-                <pic:pic xmlns:pic="http://schemas.openxmlformats.org/drawingml/2006/picture">
-                  <pic:nvPicPr>
-                    <pic:cNvPr id="0" name=""/>
-                    <pic:cNvPicPr/>
-                  </pic:nvPicPr>
-                  <pic:blipFill>
-                    <a:blip r:embed="rId10"/>
-                    <a:stretch>
-                      <a:fillRect/>
-                    </a:stretch>
-                  </pic:blipFill>
-                  <pic:spPr>
-                    <a:xfrm>
-                      <a:off x="0" y="0"/>
-                      <a:ext cx="5943600" cy="4457700"/>
-                    </a:xfrm>
-                    <a:prstGeom prst="rect">
-                      <a:avLst/>
-                    </a:prstGeom>
-                  </pic:spPr>
-                </pic:pic>
-              </a:graphicData>
-            </a:graphic>
-          </wp:inline>
-        </w:drawing>
-      </w:r>
+      <w:bookmarkStart w:id="0" w:name="_GoBack"/>
+      <w:bookmarkEnd w:id="0"/>
     </w:p>
     <w:sectPr>
       <w:footerReference w:type="default" r:id="rId84"/>
@@ -11417,7 +11358,7 @@
           <w:rPr>
             <w:noProof/>
           </w:rPr>
-          <w:t>7</w:t>
+          <w:t>38</w:t>
         </w:r>
         <w:r>
           <w:rPr>
@@ -16792,7 +16733,7 @@
 </file>
 
 <file path=customXml/itemProps1.xml><?xml version="1.0" encoding="utf-8"?>
-<ds:datastoreItem xmlns:ds="http://schemas.openxmlformats.org/officeDocument/2006/customXml" ds:itemID="{7619149D-4FD7-49FF-BAA0-1441F83C0F16}">
+<ds:datastoreItem xmlns:ds="http://schemas.openxmlformats.org/officeDocument/2006/customXml" ds:itemID="{5449850D-3F57-4724-8ADC-C0B118594FA4}">
   <ds:schemaRefs>
     <ds:schemaRef ds:uri="http://schemas.openxmlformats.org/officeDocument/2006/bibliography"/>
   </ds:schemaRefs>

--- a/5th Semester/OR/OR File.docx
+++ b/5th Semester/OR/OR File.docx
@@ -85,7 +85,18 @@
           <w:szCs w:val="76"/>
           <w:lang w:val="en-IN"/>
         </w:rPr>
-        <w:t>Operations Research File</w:t>
+        <w:t xml:space="preserve">Operations Research </w:t>
+      </w:r>
+      <w:r>
+        <w:rPr>
+          <w:b/>
+          <w:bCs/>
+          <w:color w:val="auto"/>
+          <w:sz w:val="76"/>
+          <w:szCs w:val="76"/>
+          <w:lang w:val="en-IN"/>
+        </w:rPr>
+        <w:t>Projector Review and PERT Technique</w:t>
       </w:r>
     </w:p>
     <w:p>
@@ -230,7 +241,10 @@
     </w:p>
     <w:p>
       <w:pPr>
-        <w:jc w:val="center"/>
+        <w:tabs>
+          <w:tab w:val="center" w:pos="4680"/>
+          <w:tab w:val="left" w:pos="8340"/>
+        </w:tabs>
         <w:rPr>
           <w:sz w:val="46"/>
           <w:szCs w:val="46"/>
@@ -243,21 +257,16 @@
           <w:szCs w:val="46"/>
           <w:lang w:val="en-IN"/>
         </w:rPr>
-        <w:t>Department of Applied Mathematics</w:t>
-      </w:r>
-    </w:p>
-    <w:p>
-      <w:pPr>
-        <w:tabs>
-          <w:tab w:val="center" w:pos="4680"/>
-          <w:tab w:val="left" w:pos="8340"/>
-        </w:tabs>
+        <w:tab/>
+      </w:r>
+      <w:r>
         <w:rPr>
           <w:sz w:val="46"/>
           <w:szCs w:val="46"/>
           <w:lang w:val="en-IN"/>
         </w:rPr>
-      </w:pPr>
+        <w:t>Delhi Technological University</w:t>
+      </w:r>
       <w:r>
         <w:rPr>
           <w:sz w:val="46"/>
@@ -266,2074 +275,69 @@
         </w:rPr>
         <w:tab/>
       </w:r>
-      <w:r>
-        <w:rPr>
-          <w:sz w:val="46"/>
-          <w:szCs w:val="46"/>
+    </w:p>
+    <w:p>
+      <w:pPr>
+        <w:pStyle w:val="Title"/>
+        <w:rPr>
           <w:lang w:val="en-IN"/>
         </w:rPr>
-        <w:t>Delhi Technological University</w:t>
-      </w:r>
-      <w:r>
-        <w:rPr>
-          <w:sz w:val="46"/>
-          <w:szCs w:val="46"/>
+      </w:pPr>
+      <w:bookmarkStart w:id="0" w:name="_GoBack"/>
+      <w:bookmarkEnd w:id="0"/>
+      <w:r>
+        <w:rPr>
           <w:lang w:val="en-IN"/>
         </w:rPr>
-        <w:tab/>
-      </w:r>
-    </w:p>
-    <w:p>
-      <w:pPr>
-        <w:tabs>
-          <w:tab w:val="center" w:pos="4680"/>
-          <w:tab w:val="left" w:pos="8340"/>
-        </w:tabs>
-        <w:rPr>
-          <w:sz w:val="46"/>
-          <w:szCs w:val="46"/>
-          <w:lang w:val="en-IN"/>
-        </w:rPr>
-      </w:pPr>
-    </w:p>
-    <w:p>
-      <w:pPr>
-        <w:pStyle w:val="Title"/>
-        <w:pBdr>
-          <w:bottom w:val="single" w:sz="8" w:space="0" w:color="4F81BD" w:themeColor="accent1"/>
-        </w:pBdr>
+        <w:lastRenderedPageBreak/>
+        <w:t>PERT Technique</w:t>
+      </w:r>
+    </w:p>
+    <w:p>
+      <w:r>
+        <w:t xml:space="preserve">The </w:t>
+      </w:r>
+      <w:r>
         <w:rPr>
           <w:b/>
           <w:bCs/>
-          <w:color w:val="auto"/>
-          <w:sz w:val="56"/>
-          <w:szCs w:val="56"/>
-          <w:lang w:val="en-IN"/>
-        </w:rPr>
-      </w:pPr>
+        </w:rPr>
+        <w:t xml:space="preserve">program </w:t>
+      </w:r>
+      <w:r>
+        <w:t xml:space="preserve">(or </w:t>
+      </w:r>
       <w:r>
         <w:rPr>
           <w:b/>
           <w:bCs/>
-          <w:color w:val="auto"/>
-          <w:sz w:val="56"/>
-          <w:szCs w:val="56"/>
-          <w:lang w:val="en-IN"/>
-        </w:rPr>
-        <w:lastRenderedPageBreak/>
-        <w:t xml:space="preserve">INDEX </w:t>
-      </w:r>
-    </w:p>
-    <w:tbl>
-      <w:tblPr>
-        <w:tblStyle w:val="TableGrid"/>
-        <w:tblW w:w="9747" w:type="dxa"/>
-        <w:tblLook w:val="04A0" w:firstRow="1" w:lastRow="0" w:firstColumn="1" w:lastColumn="0" w:noHBand="0" w:noVBand="1"/>
-      </w:tblPr>
-      <w:tblGrid>
-        <w:gridCol w:w="863"/>
-        <w:gridCol w:w="5057"/>
-        <w:gridCol w:w="1559"/>
-        <w:gridCol w:w="2268"/>
-      </w:tblGrid>
-      <w:tr>
-        <w:tc>
-          <w:tcPr>
-            <w:tcW w:w="863" w:type="dxa"/>
-          </w:tcPr>
-          <w:p>
-            <w:pPr>
-              <w:jc w:val="center"/>
-              <w:rPr>
-                <w:sz w:val="32"/>
-                <w:szCs w:val="32"/>
-                <w:lang w:val="en-IN"/>
-              </w:rPr>
-            </w:pPr>
-            <w:r>
-              <w:rPr>
-                <w:sz w:val="32"/>
-                <w:szCs w:val="32"/>
-                <w:lang w:val="en-IN"/>
-              </w:rPr>
-              <w:t>SNO.</w:t>
-            </w:r>
-          </w:p>
-          <w:p>
-            <w:pPr>
-              <w:jc w:val="center"/>
-              <w:rPr>
-                <w:sz w:val="32"/>
-                <w:szCs w:val="32"/>
-                <w:lang w:val="en-IN"/>
-              </w:rPr>
-            </w:pPr>
-          </w:p>
-        </w:tc>
-        <w:tc>
-          <w:tcPr>
-            <w:tcW w:w="5057" w:type="dxa"/>
-          </w:tcPr>
-          <w:p>
-            <w:pPr>
-              <w:jc w:val="center"/>
-              <w:rPr>
-                <w:sz w:val="32"/>
-                <w:szCs w:val="32"/>
-                <w:lang w:val="en-IN"/>
-              </w:rPr>
-            </w:pPr>
-            <w:r>
-              <w:rPr>
-                <w:sz w:val="32"/>
-                <w:szCs w:val="32"/>
-                <w:lang w:val="en-IN"/>
-              </w:rPr>
-              <w:t>PROGRAM</w:t>
-            </w:r>
-          </w:p>
-        </w:tc>
-        <w:tc>
-          <w:tcPr>
-            <w:tcW w:w="1559" w:type="dxa"/>
-          </w:tcPr>
-          <w:p>
-            <w:pPr>
-              <w:jc w:val="center"/>
-              <w:rPr>
-                <w:sz w:val="32"/>
-                <w:szCs w:val="32"/>
-                <w:lang w:val="en-IN"/>
-              </w:rPr>
-            </w:pPr>
-            <w:r>
-              <w:rPr>
-                <w:sz w:val="32"/>
-                <w:szCs w:val="32"/>
-                <w:lang w:val="en-IN"/>
-              </w:rPr>
-              <w:t>DATE</w:t>
-            </w:r>
-          </w:p>
-        </w:tc>
-        <w:tc>
-          <w:tcPr>
-            <w:tcW w:w="2268" w:type="dxa"/>
-          </w:tcPr>
-          <w:p>
-            <w:pPr>
-              <w:jc w:val="center"/>
-              <w:rPr>
-                <w:sz w:val="32"/>
-                <w:szCs w:val="32"/>
-                <w:lang w:val="en-IN"/>
-              </w:rPr>
-            </w:pPr>
-            <w:r>
-              <w:rPr>
-                <w:sz w:val="32"/>
-                <w:szCs w:val="32"/>
-                <w:lang w:val="en-IN"/>
-              </w:rPr>
-              <w:t>SIGNATURE</w:t>
-            </w:r>
-          </w:p>
-        </w:tc>
-      </w:tr>
-      <w:tr>
-        <w:tc>
-          <w:tcPr>
-            <w:tcW w:w="863" w:type="dxa"/>
-          </w:tcPr>
-          <w:p>
-            <w:pPr>
-              <w:jc w:val="center"/>
-              <w:rPr>
-                <w:sz w:val="32"/>
-                <w:szCs w:val="32"/>
-                <w:lang w:val="en-IN"/>
-              </w:rPr>
-            </w:pPr>
-            <w:r>
-              <w:rPr>
-                <w:sz w:val="32"/>
-                <w:szCs w:val="32"/>
-                <w:lang w:val="en-IN"/>
-              </w:rPr>
-              <w:t>1.</w:t>
-            </w:r>
-          </w:p>
-          <w:p>
-            <w:pPr>
-              <w:jc w:val="center"/>
-              <w:rPr>
-                <w:sz w:val="32"/>
-                <w:szCs w:val="32"/>
-                <w:lang w:val="en-IN"/>
-              </w:rPr>
-            </w:pPr>
-          </w:p>
-        </w:tc>
-        <w:tc>
-          <w:tcPr>
-            <w:tcW w:w="5057" w:type="dxa"/>
-          </w:tcPr>
-          <w:p>
-            <w:pPr>
-              <w:rPr>
-                <w:sz w:val="28"/>
-                <w:szCs w:val="28"/>
-                <w:lang w:val="en-IN"/>
-              </w:rPr>
-            </w:pPr>
-            <w:r>
-              <w:rPr>
-                <w:sz w:val="28"/>
-                <w:szCs w:val="28"/>
-                <w:lang w:val="en-IN"/>
-              </w:rPr>
-              <w:t>Simplex Method</w:t>
-            </w:r>
-          </w:p>
-        </w:tc>
-        <w:tc>
-          <w:tcPr>
-            <w:tcW w:w="1559" w:type="dxa"/>
-          </w:tcPr>
-          <w:p>
-            <w:pPr>
-              <w:jc w:val="center"/>
-              <w:rPr>
-                <w:sz w:val="28"/>
-                <w:szCs w:val="28"/>
-                <w:lang w:val="en-IN"/>
-              </w:rPr>
-            </w:pPr>
-          </w:p>
-        </w:tc>
-        <w:tc>
-          <w:tcPr>
-            <w:tcW w:w="2268" w:type="dxa"/>
-          </w:tcPr>
-          <w:p>
-            <w:pPr>
-              <w:jc w:val="center"/>
-              <w:rPr>
-                <w:sz w:val="28"/>
-                <w:szCs w:val="28"/>
-                <w:lang w:val="en-IN"/>
-              </w:rPr>
-            </w:pPr>
-          </w:p>
-        </w:tc>
-      </w:tr>
-      <w:tr>
-        <w:tc>
-          <w:tcPr>
-            <w:tcW w:w="863" w:type="dxa"/>
-          </w:tcPr>
-          <w:p>
-            <w:pPr>
-              <w:jc w:val="center"/>
-              <w:rPr>
-                <w:sz w:val="32"/>
-                <w:szCs w:val="32"/>
-                <w:lang w:val="en-IN"/>
-              </w:rPr>
-            </w:pPr>
-            <w:r>
-              <w:rPr>
-                <w:sz w:val="32"/>
-                <w:szCs w:val="32"/>
-                <w:lang w:val="en-IN"/>
-              </w:rPr>
-              <w:t>2.</w:t>
-            </w:r>
-          </w:p>
-          <w:p>
-            <w:pPr>
-              <w:jc w:val="center"/>
-              <w:rPr>
-                <w:sz w:val="32"/>
-                <w:szCs w:val="32"/>
-                <w:lang w:val="en-IN"/>
-              </w:rPr>
-            </w:pPr>
-          </w:p>
-        </w:tc>
-        <w:tc>
-          <w:tcPr>
-            <w:tcW w:w="5057" w:type="dxa"/>
-          </w:tcPr>
-          <w:p>
-            <w:pPr>
-              <w:rPr>
-                <w:sz w:val="28"/>
-                <w:szCs w:val="28"/>
-                <w:lang w:val="en-IN"/>
-              </w:rPr>
-            </w:pPr>
-            <w:r>
-              <w:rPr>
-                <w:sz w:val="28"/>
-                <w:szCs w:val="28"/>
-                <w:lang w:val="en-IN"/>
-              </w:rPr>
-              <w:t>Big-M Method</w:t>
-            </w:r>
-          </w:p>
-        </w:tc>
-        <w:tc>
-          <w:tcPr>
-            <w:tcW w:w="1559" w:type="dxa"/>
-          </w:tcPr>
-          <w:p>
-            <w:pPr>
-              <w:jc w:val="center"/>
-              <w:rPr>
-                <w:sz w:val="28"/>
-                <w:szCs w:val="28"/>
-                <w:lang w:val="en-IN"/>
-              </w:rPr>
-            </w:pPr>
-          </w:p>
-        </w:tc>
-        <w:tc>
-          <w:tcPr>
-            <w:tcW w:w="2268" w:type="dxa"/>
-          </w:tcPr>
-          <w:p>
-            <w:pPr>
-              <w:jc w:val="center"/>
-              <w:rPr>
-                <w:sz w:val="28"/>
-                <w:szCs w:val="28"/>
-                <w:lang w:val="en-IN"/>
-              </w:rPr>
-            </w:pPr>
-          </w:p>
-        </w:tc>
-      </w:tr>
-      <w:tr>
-        <w:tc>
-          <w:tcPr>
-            <w:tcW w:w="863" w:type="dxa"/>
-          </w:tcPr>
-          <w:p>
-            <w:pPr>
-              <w:jc w:val="center"/>
-              <w:rPr>
-                <w:sz w:val="32"/>
-                <w:szCs w:val="32"/>
-                <w:lang w:val="en-IN"/>
-              </w:rPr>
-            </w:pPr>
-            <w:r>
-              <w:rPr>
-                <w:sz w:val="32"/>
-                <w:szCs w:val="32"/>
-                <w:lang w:val="en-IN"/>
-              </w:rPr>
-              <w:t>3.</w:t>
-            </w:r>
-          </w:p>
-          <w:p>
-            <w:pPr>
-              <w:jc w:val="center"/>
-              <w:rPr>
-                <w:sz w:val="32"/>
-                <w:szCs w:val="32"/>
-                <w:lang w:val="en-IN"/>
-              </w:rPr>
-            </w:pPr>
-          </w:p>
-        </w:tc>
-        <w:tc>
-          <w:tcPr>
-            <w:tcW w:w="5057" w:type="dxa"/>
-          </w:tcPr>
-          <w:p>
-            <w:pPr>
-              <w:rPr>
-                <w:sz w:val="28"/>
-                <w:szCs w:val="28"/>
-                <w:lang w:val="en-IN"/>
-              </w:rPr>
-            </w:pPr>
-            <w:r>
-              <w:rPr>
-                <w:sz w:val="28"/>
-                <w:szCs w:val="28"/>
-                <w:lang w:val="en-IN"/>
-              </w:rPr>
-              <w:t>Dual Simplex Method</w:t>
-            </w:r>
-          </w:p>
-        </w:tc>
-        <w:tc>
-          <w:tcPr>
-            <w:tcW w:w="1559" w:type="dxa"/>
-          </w:tcPr>
-          <w:p>
-            <w:pPr>
-              <w:jc w:val="center"/>
-              <w:rPr>
-                <w:sz w:val="28"/>
-                <w:szCs w:val="28"/>
-                <w:lang w:val="en-IN"/>
-              </w:rPr>
-            </w:pPr>
-          </w:p>
-        </w:tc>
-        <w:tc>
-          <w:tcPr>
-            <w:tcW w:w="2268" w:type="dxa"/>
-          </w:tcPr>
-          <w:p>
-            <w:pPr>
-              <w:jc w:val="center"/>
-              <w:rPr>
-                <w:sz w:val="28"/>
-                <w:szCs w:val="28"/>
-                <w:lang w:val="en-IN"/>
-              </w:rPr>
-            </w:pPr>
-          </w:p>
-        </w:tc>
-      </w:tr>
-      <w:tr>
-        <w:tc>
-          <w:tcPr>
-            <w:tcW w:w="863" w:type="dxa"/>
-          </w:tcPr>
-          <w:p>
-            <w:pPr>
-              <w:jc w:val="center"/>
-              <w:rPr>
-                <w:sz w:val="32"/>
-                <w:szCs w:val="32"/>
-                <w:lang w:val="en-IN"/>
-              </w:rPr>
-            </w:pPr>
-            <w:r>
-              <w:rPr>
-                <w:sz w:val="32"/>
-                <w:szCs w:val="32"/>
-                <w:lang w:val="en-IN"/>
-              </w:rPr>
-              <w:t>4.</w:t>
-            </w:r>
-          </w:p>
-          <w:p>
-            <w:pPr>
-              <w:jc w:val="center"/>
-              <w:rPr>
-                <w:sz w:val="32"/>
-                <w:szCs w:val="32"/>
-                <w:lang w:val="en-IN"/>
-              </w:rPr>
-            </w:pPr>
-          </w:p>
-        </w:tc>
-        <w:tc>
-          <w:tcPr>
-            <w:tcW w:w="5057" w:type="dxa"/>
-          </w:tcPr>
-          <w:p>
-            <w:pPr>
-              <w:rPr>
-                <w:sz w:val="28"/>
-                <w:szCs w:val="28"/>
-                <w:lang w:val="en-IN"/>
-              </w:rPr>
-            </w:pPr>
-          </w:p>
-          <w:p>
-            <w:pPr>
-              <w:rPr>
-                <w:sz w:val="28"/>
-                <w:szCs w:val="28"/>
-                <w:lang w:val="en-IN"/>
-              </w:rPr>
-            </w:pPr>
-            <w:r>
-              <w:rPr>
-                <w:sz w:val="28"/>
-                <w:szCs w:val="28"/>
-                <w:lang w:val="en-IN"/>
-              </w:rPr>
-              <w:t>Sensitivity Analysis</w:t>
-            </w:r>
-          </w:p>
-        </w:tc>
-        <w:tc>
-          <w:tcPr>
-            <w:tcW w:w="1559" w:type="dxa"/>
-          </w:tcPr>
-          <w:p>
-            <w:pPr>
-              <w:jc w:val="center"/>
-              <w:rPr>
-                <w:sz w:val="28"/>
-                <w:szCs w:val="28"/>
-                <w:lang w:val="en-IN"/>
-              </w:rPr>
-            </w:pPr>
-          </w:p>
-        </w:tc>
-        <w:tc>
-          <w:tcPr>
-            <w:tcW w:w="2268" w:type="dxa"/>
-          </w:tcPr>
-          <w:p>
-            <w:pPr>
-              <w:jc w:val="center"/>
-              <w:rPr>
-                <w:sz w:val="28"/>
-                <w:szCs w:val="28"/>
-                <w:lang w:val="en-IN"/>
-              </w:rPr>
-            </w:pPr>
-          </w:p>
-        </w:tc>
-      </w:tr>
-      <w:tr>
-        <w:tc>
-          <w:tcPr>
-            <w:tcW w:w="863" w:type="dxa"/>
-          </w:tcPr>
-          <w:p>
-            <w:pPr>
-              <w:jc w:val="center"/>
-              <w:rPr>
-                <w:sz w:val="32"/>
-                <w:szCs w:val="32"/>
-                <w:lang w:val="en-IN"/>
-              </w:rPr>
-            </w:pPr>
-            <w:r>
-              <w:rPr>
-                <w:sz w:val="32"/>
-                <w:szCs w:val="32"/>
-                <w:lang w:val="en-IN"/>
-              </w:rPr>
-              <w:t>5.</w:t>
-            </w:r>
-          </w:p>
-          <w:p>
-            <w:pPr>
-              <w:jc w:val="center"/>
-              <w:rPr>
-                <w:sz w:val="32"/>
-                <w:szCs w:val="32"/>
-                <w:lang w:val="en-IN"/>
-              </w:rPr>
-            </w:pPr>
-          </w:p>
-        </w:tc>
-        <w:tc>
-          <w:tcPr>
-            <w:tcW w:w="5057" w:type="dxa"/>
-          </w:tcPr>
-          <w:p>
-            <w:pPr>
-              <w:rPr>
-                <w:sz w:val="28"/>
-                <w:szCs w:val="28"/>
-                <w:lang w:val="en-IN"/>
-              </w:rPr>
-            </w:pPr>
-          </w:p>
-        </w:tc>
-        <w:tc>
-          <w:tcPr>
-            <w:tcW w:w="1559" w:type="dxa"/>
-          </w:tcPr>
-          <w:p>
-            <w:pPr>
-              <w:jc w:val="center"/>
-              <w:rPr>
-                <w:sz w:val="28"/>
-                <w:szCs w:val="28"/>
-                <w:lang w:val="en-IN"/>
-              </w:rPr>
-            </w:pPr>
-          </w:p>
-        </w:tc>
-        <w:tc>
-          <w:tcPr>
-            <w:tcW w:w="2268" w:type="dxa"/>
-          </w:tcPr>
-          <w:p>
-            <w:pPr>
-              <w:jc w:val="center"/>
-              <w:rPr>
-                <w:sz w:val="28"/>
-                <w:szCs w:val="28"/>
-                <w:lang w:val="en-IN"/>
-              </w:rPr>
-            </w:pPr>
-          </w:p>
-        </w:tc>
-      </w:tr>
-      <w:tr>
-        <w:tc>
-          <w:tcPr>
-            <w:tcW w:w="863" w:type="dxa"/>
-          </w:tcPr>
-          <w:p>
-            <w:pPr>
-              <w:jc w:val="center"/>
-              <w:rPr>
-                <w:sz w:val="32"/>
-                <w:szCs w:val="32"/>
-                <w:lang w:val="en-IN"/>
-              </w:rPr>
-            </w:pPr>
-            <w:r>
-              <w:rPr>
-                <w:sz w:val="32"/>
-                <w:szCs w:val="32"/>
-                <w:lang w:val="en-IN"/>
-              </w:rPr>
-              <w:t>6.</w:t>
-            </w:r>
-          </w:p>
-          <w:p>
-            <w:pPr>
-              <w:jc w:val="center"/>
-              <w:rPr>
-                <w:sz w:val="32"/>
-                <w:szCs w:val="32"/>
-                <w:lang w:val="en-IN"/>
-              </w:rPr>
-            </w:pPr>
-          </w:p>
-        </w:tc>
-        <w:tc>
-          <w:tcPr>
-            <w:tcW w:w="5057" w:type="dxa"/>
-          </w:tcPr>
-          <w:p>
-            <w:pPr>
-              <w:rPr>
-                <w:sz w:val="28"/>
-                <w:szCs w:val="28"/>
-                <w:lang w:val="en-IN"/>
-              </w:rPr>
-            </w:pPr>
-          </w:p>
-        </w:tc>
-        <w:tc>
-          <w:tcPr>
-            <w:tcW w:w="1559" w:type="dxa"/>
-          </w:tcPr>
-          <w:p>
-            <w:pPr>
-              <w:jc w:val="center"/>
-              <w:rPr>
-                <w:sz w:val="28"/>
-                <w:szCs w:val="28"/>
-                <w:lang w:val="en-IN"/>
-              </w:rPr>
-            </w:pPr>
-          </w:p>
-        </w:tc>
-        <w:tc>
-          <w:tcPr>
-            <w:tcW w:w="2268" w:type="dxa"/>
-          </w:tcPr>
-          <w:p>
-            <w:pPr>
-              <w:jc w:val="center"/>
-              <w:rPr>
-                <w:sz w:val="28"/>
-                <w:szCs w:val="28"/>
-                <w:lang w:val="en-IN"/>
-              </w:rPr>
-            </w:pPr>
-          </w:p>
-        </w:tc>
-      </w:tr>
-      <w:tr>
-        <w:tc>
-          <w:tcPr>
-            <w:tcW w:w="863" w:type="dxa"/>
-          </w:tcPr>
-          <w:p>
-            <w:pPr>
-              <w:jc w:val="center"/>
-              <w:rPr>
-                <w:sz w:val="32"/>
-                <w:szCs w:val="32"/>
-                <w:lang w:val="en-IN"/>
-              </w:rPr>
-            </w:pPr>
-            <w:r>
-              <w:rPr>
-                <w:sz w:val="32"/>
-                <w:szCs w:val="32"/>
-                <w:lang w:val="en-IN"/>
-              </w:rPr>
-              <w:t>7.</w:t>
-            </w:r>
-          </w:p>
-          <w:p>
-            <w:pPr>
-              <w:jc w:val="center"/>
-              <w:rPr>
-                <w:sz w:val="32"/>
-                <w:szCs w:val="32"/>
-                <w:lang w:val="en-IN"/>
-              </w:rPr>
-            </w:pPr>
-          </w:p>
-        </w:tc>
-        <w:tc>
-          <w:tcPr>
-            <w:tcW w:w="5057" w:type="dxa"/>
-          </w:tcPr>
-          <w:p>
-            <w:pPr>
-              <w:rPr>
-                <w:sz w:val="28"/>
-                <w:szCs w:val="28"/>
-                <w:lang w:val="en-IN"/>
-              </w:rPr>
-            </w:pPr>
-          </w:p>
-        </w:tc>
-        <w:tc>
-          <w:tcPr>
-            <w:tcW w:w="1559" w:type="dxa"/>
-          </w:tcPr>
-          <w:p>
-            <w:pPr>
-              <w:jc w:val="center"/>
-              <w:rPr>
-                <w:sz w:val="28"/>
-                <w:szCs w:val="28"/>
-                <w:lang w:val="en-IN"/>
-              </w:rPr>
-            </w:pPr>
-          </w:p>
-        </w:tc>
-        <w:tc>
-          <w:tcPr>
-            <w:tcW w:w="2268" w:type="dxa"/>
-          </w:tcPr>
-          <w:p>
-            <w:pPr>
-              <w:jc w:val="center"/>
-              <w:rPr>
-                <w:sz w:val="28"/>
-                <w:szCs w:val="28"/>
-                <w:lang w:val="en-IN"/>
-              </w:rPr>
-            </w:pPr>
-          </w:p>
-        </w:tc>
-      </w:tr>
-      <w:tr>
-        <w:tc>
-          <w:tcPr>
-            <w:tcW w:w="863" w:type="dxa"/>
-          </w:tcPr>
-          <w:p>
-            <w:pPr>
-              <w:jc w:val="center"/>
-              <w:rPr>
-                <w:sz w:val="32"/>
-                <w:szCs w:val="32"/>
-                <w:lang w:val="en-IN"/>
-              </w:rPr>
-            </w:pPr>
-            <w:r>
-              <w:rPr>
-                <w:sz w:val="32"/>
-                <w:szCs w:val="32"/>
-                <w:lang w:val="en-IN"/>
-              </w:rPr>
-              <w:t>8.</w:t>
-            </w:r>
-          </w:p>
-          <w:p>
-            <w:pPr>
-              <w:jc w:val="center"/>
-              <w:rPr>
-                <w:sz w:val="32"/>
-                <w:szCs w:val="32"/>
-                <w:lang w:val="en-IN"/>
-              </w:rPr>
-            </w:pPr>
-          </w:p>
-        </w:tc>
-        <w:tc>
-          <w:tcPr>
-            <w:tcW w:w="5057" w:type="dxa"/>
-          </w:tcPr>
-          <w:p>
-            <w:pPr>
-              <w:rPr>
-                <w:sz w:val="28"/>
-                <w:szCs w:val="28"/>
-                <w:lang w:val="en-IN"/>
-              </w:rPr>
-            </w:pPr>
-          </w:p>
-        </w:tc>
-        <w:tc>
-          <w:tcPr>
-            <w:tcW w:w="1559" w:type="dxa"/>
-          </w:tcPr>
-          <w:p>
-            <w:pPr>
-              <w:jc w:val="center"/>
-              <w:rPr>
-                <w:sz w:val="28"/>
-                <w:szCs w:val="28"/>
-                <w:lang w:val="en-IN"/>
-              </w:rPr>
-            </w:pPr>
-          </w:p>
-        </w:tc>
-        <w:tc>
-          <w:tcPr>
-            <w:tcW w:w="2268" w:type="dxa"/>
-          </w:tcPr>
-          <w:p>
-            <w:pPr>
-              <w:jc w:val="center"/>
-              <w:rPr>
-                <w:sz w:val="28"/>
-                <w:szCs w:val="28"/>
-                <w:lang w:val="en-IN"/>
-              </w:rPr>
-            </w:pPr>
-          </w:p>
-        </w:tc>
-      </w:tr>
-      <w:tr>
-        <w:tc>
-          <w:tcPr>
-            <w:tcW w:w="863" w:type="dxa"/>
-          </w:tcPr>
-          <w:p>
-            <w:pPr>
-              <w:jc w:val="center"/>
-              <w:rPr>
-                <w:sz w:val="32"/>
-                <w:szCs w:val="32"/>
-                <w:lang w:val="en-IN"/>
-              </w:rPr>
-            </w:pPr>
-            <w:r>
-              <w:rPr>
-                <w:sz w:val="32"/>
-                <w:szCs w:val="32"/>
-                <w:lang w:val="en-IN"/>
-              </w:rPr>
-              <w:t>9.</w:t>
-            </w:r>
-          </w:p>
-          <w:p>
-            <w:pPr>
-              <w:jc w:val="center"/>
-              <w:rPr>
-                <w:sz w:val="32"/>
-                <w:szCs w:val="32"/>
-                <w:lang w:val="en-IN"/>
-              </w:rPr>
-            </w:pPr>
-          </w:p>
-        </w:tc>
-        <w:tc>
-          <w:tcPr>
-            <w:tcW w:w="5057" w:type="dxa"/>
-          </w:tcPr>
-          <w:p>
-            <w:pPr>
-              <w:rPr>
-                <w:sz w:val="28"/>
-                <w:szCs w:val="28"/>
-                <w:lang w:val="en-IN"/>
-              </w:rPr>
-            </w:pPr>
-          </w:p>
-        </w:tc>
-        <w:tc>
-          <w:tcPr>
-            <w:tcW w:w="1559" w:type="dxa"/>
-          </w:tcPr>
-          <w:p>
-            <w:pPr>
-              <w:jc w:val="center"/>
-              <w:rPr>
-                <w:sz w:val="28"/>
-                <w:szCs w:val="28"/>
-                <w:lang w:val="en-IN"/>
-              </w:rPr>
-            </w:pPr>
-          </w:p>
-        </w:tc>
-        <w:tc>
-          <w:tcPr>
-            <w:tcW w:w="2268" w:type="dxa"/>
-          </w:tcPr>
-          <w:p>
-            <w:pPr>
-              <w:jc w:val="center"/>
-              <w:rPr>
-                <w:sz w:val="28"/>
-                <w:szCs w:val="28"/>
-                <w:lang w:val="en-IN"/>
-              </w:rPr>
-            </w:pPr>
-          </w:p>
-        </w:tc>
-      </w:tr>
-      <w:tr>
-        <w:tc>
-          <w:tcPr>
-            <w:tcW w:w="863" w:type="dxa"/>
-          </w:tcPr>
-          <w:p>
-            <w:pPr>
-              <w:jc w:val="center"/>
-              <w:rPr>
-                <w:sz w:val="32"/>
-                <w:szCs w:val="32"/>
-                <w:lang w:val="en-IN"/>
-              </w:rPr>
-            </w:pPr>
-            <w:r>
-              <w:rPr>
-                <w:sz w:val="32"/>
-                <w:szCs w:val="32"/>
-                <w:lang w:val="en-IN"/>
-              </w:rPr>
-              <w:t>10.</w:t>
-            </w:r>
-          </w:p>
-          <w:p>
-            <w:pPr>
-              <w:jc w:val="center"/>
-              <w:rPr>
-                <w:sz w:val="32"/>
-                <w:szCs w:val="32"/>
-                <w:lang w:val="en-IN"/>
-              </w:rPr>
-            </w:pPr>
-          </w:p>
-        </w:tc>
-        <w:tc>
-          <w:tcPr>
-            <w:tcW w:w="5057" w:type="dxa"/>
-          </w:tcPr>
-          <w:p>
-            <w:pPr>
-              <w:rPr>
-                <w:sz w:val="28"/>
-                <w:szCs w:val="28"/>
-                <w:lang w:val="en-IN"/>
-              </w:rPr>
-            </w:pPr>
-          </w:p>
-        </w:tc>
-        <w:tc>
-          <w:tcPr>
-            <w:tcW w:w="1559" w:type="dxa"/>
-          </w:tcPr>
-          <w:p>
-            <w:pPr>
-              <w:jc w:val="center"/>
-              <w:rPr>
-                <w:sz w:val="28"/>
-                <w:szCs w:val="28"/>
-                <w:lang w:val="en-IN"/>
-              </w:rPr>
-            </w:pPr>
-          </w:p>
-        </w:tc>
-        <w:tc>
-          <w:tcPr>
-            <w:tcW w:w="2268" w:type="dxa"/>
-          </w:tcPr>
-          <w:p>
-            <w:pPr>
-              <w:jc w:val="center"/>
-              <w:rPr>
-                <w:sz w:val="28"/>
-                <w:szCs w:val="28"/>
-                <w:lang w:val="en-IN"/>
-              </w:rPr>
-            </w:pPr>
-          </w:p>
-        </w:tc>
-      </w:tr>
-    </w:tbl>
-    <w:p>
-      <w:pPr>
-        <w:tabs>
-          <w:tab w:val="center" w:pos="4680"/>
-          <w:tab w:val="left" w:pos="8340"/>
-        </w:tabs>
-        <w:rPr>
-          <w:sz w:val="46"/>
-          <w:szCs w:val="46"/>
-          <w:lang w:val="en-IN"/>
-        </w:rPr>
-      </w:pPr>
-    </w:p>
-    <w:p>
-      <w:pPr>
-        <w:tabs>
-          <w:tab w:val="center" w:pos="4680"/>
-          <w:tab w:val="left" w:pos="8340"/>
-        </w:tabs>
-        <w:rPr>
-          <w:sz w:val="46"/>
-          <w:szCs w:val="46"/>
-          <w:lang w:val="en-IN"/>
-        </w:rPr>
-      </w:pPr>
-    </w:p>
-    <w:p>
-      <w:pPr>
-        <w:tabs>
-          <w:tab w:val="center" w:pos="4680"/>
-          <w:tab w:val="left" w:pos="8340"/>
-        </w:tabs>
-        <w:rPr>
-          <w:sz w:val="46"/>
-          <w:szCs w:val="46"/>
-          <w:lang w:val="en-IN"/>
-        </w:rPr>
-      </w:pPr>
-    </w:p>
-    <w:p>
-      <w:pPr>
-        <w:tabs>
-          <w:tab w:val="center" w:pos="4680"/>
-          <w:tab w:val="left" w:pos="8340"/>
-        </w:tabs>
-        <w:rPr>
-          <w:sz w:val="46"/>
-          <w:szCs w:val="46"/>
-          <w:lang w:val="en-IN"/>
-        </w:rPr>
-      </w:pPr>
-    </w:p>
-    <w:p>
-      <w:pPr>
-        <w:pStyle w:val="Title"/>
-      </w:pPr>
-      <w:r>
-        <w:lastRenderedPageBreak/>
-        <w:t xml:space="preserve">How to review what you have </w:t>
-      </w:r>
-    </w:p>
-    <w:p>
-      <w:pPr>
-        <w:pStyle w:val="Title"/>
+        </w:rPr>
+        <w:t>project</w:t>
+      </w:r>
+      <w:r>
+        <w:t xml:space="preserve">) </w:t>
+      </w:r>
+      <w:r>
         <w:rPr>
           <w:b/>
           <w:bCs/>
-          <w:color w:val="auto"/>
-          <w:lang w:val="en-IN"/>
-        </w:rPr>
-      </w:pPr>
-    </w:p>
-    <w:p>
-      <w:pPr>
-        <w:pStyle w:val="Title"/>
+        </w:rPr>
+        <w:t>evaluation and review technique</w:t>
+      </w:r>
+      <w:r>
+        <w:t xml:space="preserve"> (</w:t>
+      </w:r>
+      <w:r>
         <w:rPr>
           <w:b/>
           <w:bCs/>
-          <w:color w:val="auto"/>
-          <w:lang w:val="en-IN"/>
-        </w:rPr>
-      </w:pPr>
-    </w:p>
-    <w:p>
-      <w:pPr>
-        <w:pStyle w:val="Title"/>
-        <w:rPr>
-          <w:b/>
-          <w:bCs/>
-          <w:color w:val="auto"/>
-          <w:lang w:val="en-IN"/>
-        </w:rPr>
-      </w:pPr>
-    </w:p>
-    <w:p>
-      <w:pPr>
-        <w:pStyle w:val="Title"/>
-        <w:rPr>
-          <w:b/>
-          <w:bCs/>
-          <w:color w:val="auto"/>
-          <w:lang w:val="en-IN"/>
-        </w:rPr>
-      </w:pPr>
-    </w:p>
-    <w:p>
-      <w:pPr>
-        <w:pStyle w:val="Title"/>
-        <w:rPr>
-          <w:b/>
-          <w:bCs/>
-          <w:color w:val="auto"/>
-          <w:lang w:val="en-IN"/>
-        </w:rPr>
-      </w:pPr>
-    </w:p>
-    <w:p>
-      <w:pPr>
-        <w:pStyle w:val="Title"/>
-        <w:rPr>
-          <w:b/>
-          <w:bCs/>
-          <w:color w:val="auto"/>
-          <w:lang w:val="en-IN"/>
-        </w:rPr>
-      </w:pPr>
-    </w:p>
-    <w:p>
-      <w:pPr>
-        <w:pStyle w:val="Title"/>
-        <w:rPr>
-          <w:b/>
-          <w:bCs/>
-          <w:color w:val="auto"/>
-          <w:lang w:val="en-IN"/>
-        </w:rPr>
-      </w:pPr>
-    </w:p>
-    <w:p>
-      <w:pPr>
-        <w:pStyle w:val="Title"/>
-        <w:rPr>
-          <w:b/>
-          <w:bCs/>
-          <w:color w:val="auto"/>
-          <w:lang w:val="en-IN"/>
-        </w:rPr>
-      </w:pPr>
-    </w:p>
-    <w:p>
-      <w:pPr>
-        <w:pStyle w:val="Title"/>
-        <w:rPr>
-          <w:b/>
-          <w:bCs/>
-          <w:color w:val="auto"/>
-          <w:lang w:val="en-IN"/>
-        </w:rPr>
-      </w:pPr>
-    </w:p>
-    <w:p>
-      <w:pPr>
-        <w:pStyle w:val="Title"/>
-        <w:rPr>
-          <w:b/>
-          <w:bCs/>
-          <w:color w:val="auto"/>
-          <w:lang w:val="en-IN"/>
-        </w:rPr>
-      </w:pPr>
-    </w:p>
-    <w:p>
-      <w:pPr>
-        <w:pStyle w:val="Title"/>
-        <w:rPr>
-          <w:b/>
-          <w:bCs/>
-          <w:color w:val="auto"/>
-          <w:lang w:val="en-IN"/>
-        </w:rPr>
-      </w:pPr>
-    </w:p>
-    <w:p>
-      <w:pPr>
-        <w:pStyle w:val="Title"/>
-        <w:rPr>
-          <w:b/>
-          <w:bCs/>
-          <w:color w:val="auto"/>
-          <w:lang w:val="en-IN"/>
-        </w:rPr>
-      </w:pPr>
-    </w:p>
-    <w:p>
-      <w:pPr>
-        <w:pStyle w:val="Title"/>
-        <w:rPr>
-          <w:b/>
-          <w:bCs/>
-          <w:color w:val="auto"/>
-          <w:lang w:val="en-IN"/>
-        </w:rPr>
-      </w:pPr>
-    </w:p>
-    <w:p>
-      <w:pPr>
-        <w:pStyle w:val="Title"/>
-        <w:rPr>
-          <w:b/>
-          <w:bCs/>
-          <w:color w:val="auto"/>
-          <w:lang w:val="en-IN"/>
-        </w:rPr>
-      </w:pPr>
-    </w:p>
-    <w:p>
-      <w:pPr>
-        <w:pStyle w:val="Title"/>
-        <w:rPr>
-          <w:b/>
-          <w:bCs/>
-          <w:color w:val="auto"/>
-          <w:lang w:val="en-IN"/>
-        </w:rPr>
-      </w:pPr>
-    </w:p>
-    <w:p>
-      <w:pPr>
-        <w:pStyle w:val="Title"/>
-        <w:rPr>
-          <w:b/>
-          <w:bCs/>
-          <w:color w:val="auto"/>
-          <w:lang w:val="en-IN"/>
-        </w:rPr>
-      </w:pPr>
-    </w:p>
-    <w:p>
-      <w:pPr>
-        <w:pStyle w:val="Title"/>
-        <w:rPr>
-          <w:b/>
-          <w:bCs/>
-          <w:color w:val="auto"/>
-          <w:lang w:val="en-IN"/>
-        </w:rPr>
-      </w:pPr>
-    </w:p>
-    <w:p>
-      <w:pPr>
-        <w:pStyle w:val="Title"/>
-        <w:rPr>
-          <w:b/>
-          <w:bCs/>
-          <w:color w:val="auto"/>
-          <w:lang w:val="en-IN"/>
-        </w:rPr>
-      </w:pPr>
-    </w:p>
-    <w:p>
-      <w:pPr>
-        <w:pStyle w:val="Title"/>
-        <w:rPr>
-          <w:b/>
-          <w:bCs/>
-          <w:color w:val="auto"/>
-          <w:lang w:val="en-IN"/>
-        </w:rPr>
-      </w:pPr>
-    </w:p>
-    <w:p>
-      <w:pPr>
-        <w:pStyle w:val="Title"/>
-        <w:rPr>
-          <w:b/>
-          <w:bCs/>
-          <w:color w:val="auto"/>
-          <w:lang w:val="en-IN"/>
-        </w:rPr>
-      </w:pPr>
-    </w:p>
-    <w:p>
-      <w:pPr>
-        <w:pStyle w:val="Title"/>
-        <w:rPr>
-          <w:b/>
-          <w:bCs/>
-          <w:color w:val="auto"/>
-          <w:lang w:val="en-IN"/>
-        </w:rPr>
-      </w:pPr>
-      <w:r>
-        <w:rPr>
-          <w:b/>
-          <w:bCs/>
-          <w:color w:val="auto"/>
-          <w:lang w:val="en-IN"/>
-        </w:rPr>
-        <w:lastRenderedPageBreak/>
-        <w:t>Practical 2</w:t>
-      </w:r>
-    </w:p>
-    <w:p>
-      <w:pPr>
-        <w:rPr>
-          <w:sz w:val="28"/>
-          <w:szCs w:val="28"/>
-          <w:lang w:val="en-IN"/>
-        </w:rPr>
-      </w:pPr>
-      <w:r>
-        <w:rPr>
-          <w:b/>
-          <w:sz w:val="28"/>
-          <w:szCs w:val="28"/>
-          <w:lang w:val="en-IN"/>
-        </w:rPr>
-        <w:t xml:space="preserve">Problem Statement: </w:t>
-      </w:r>
-      <w:r>
-        <w:rPr>
-          <w:sz w:val="28"/>
-          <w:szCs w:val="28"/>
-          <w:lang w:val="en-IN"/>
-        </w:rPr>
-        <w:t xml:space="preserve"> To perform Big M Method on data.</w:t>
-      </w:r>
-    </w:p>
-    <w:p>
-      <w:pPr>
-        <w:pStyle w:val="NoSpacing"/>
-        <w:rPr>
-          <w:rFonts w:cs="Courier New"/>
-          <w:b/>
-          <w:sz w:val="28"/>
-          <w:szCs w:val="28"/>
-          <w:lang w:val="en-IN"/>
-        </w:rPr>
-      </w:pPr>
-      <w:r>
-        <w:rPr>
-          <w:rFonts w:cs="Courier New"/>
-          <w:b/>
-          <w:sz w:val="28"/>
-          <w:szCs w:val="28"/>
-          <w:lang w:val="en-IN"/>
-        </w:rPr>
-        <w:t xml:space="preserve">PROGRAM: </w:t>
-      </w:r>
-    </w:p>
-    <w:p>
-      <w:pPr>
-        <w:tabs>
-          <w:tab w:val="left" w:pos="1485"/>
-        </w:tabs>
-        <w:rPr>
-          <w:b/>
-          <w:sz w:val="28"/>
-          <w:szCs w:val="28"/>
-          <w:lang w:val="en-IN"/>
-        </w:rPr>
-      </w:pPr>
-      <w:r>
-        <w:rPr>
-          <w:noProof/>
-          <w:lang w:val="en-IN" w:eastAsia="en-IN" w:bidi="hi-IN"/>
-        </w:rPr>
-        <w:drawing>
-          <wp:inline distT="0" distB="0" distL="0" distR="0" wp14:anchorId="1D5157A1" wp14:editId="6A2DA934">
-            <wp:extent cx="2264735" cy="2040896"/>
-            <wp:effectExtent l="0" t="0" r="0" b="0"/>
-            <wp:docPr id="12" name="Picture 12"/>
-            <wp:cNvGraphicFramePr>
-              <a:graphicFrameLocks xmlns:a="http://schemas.openxmlformats.org/drawingml/2006/main" noChangeAspect="1"/>
-            </wp:cNvGraphicFramePr>
-            <a:graphic xmlns:a="http://schemas.openxmlformats.org/drawingml/2006/main">
-              <a:graphicData uri="http://schemas.openxmlformats.org/drawingml/2006/picture">
-                <pic:pic xmlns:pic="http://schemas.openxmlformats.org/drawingml/2006/picture">
-                  <pic:nvPicPr>
-                    <pic:cNvPr id="0" name=""/>
-                    <pic:cNvPicPr/>
-                  </pic:nvPicPr>
-                  <pic:blipFill rotWithShape="1">
-                    <a:blip r:embed="rId10"/>
-                    <a:srcRect l="7160" t="38425" r="62052" b="24582"/>
-                    <a:stretch/>
-                  </pic:blipFill>
-                  <pic:spPr bwMode="auto">
-                    <a:xfrm>
-                      <a:off x="0" y="0"/>
-                      <a:ext cx="2266086" cy="2042114"/>
-                    </a:xfrm>
-                    <a:prstGeom prst="rect">
-                      <a:avLst/>
-                    </a:prstGeom>
-                    <a:ln>
-                      <a:noFill/>
-                    </a:ln>
-                    <a:extLst>
-                      <a:ext uri="{53640926-AAD7-44D8-BBD7-CCE9431645EC}">
-                        <a14:shadowObscured xmlns:a14="http://schemas.microsoft.com/office/drawing/2010/main"/>
-                      </a:ext>
-                    </a:extLst>
-                  </pic:spPr>
-                </pic:pic>
-              </a:graphicData>
-            </a:graphic>
-          </wp:inline>
-        </w:drawing>
-      </w:r>
-    </w:p>
-    <w:p>
-      <w:pPr>
-        <w:tabs>
-          <w:tab w:val="left" w:pos="1485"/>
-        </w:tabs>
-        <w:rPr>
-          <w:b/>
-          <w:sz w:val="32"/>
-          <w:szCs w:val="32"/>
-          <w:lang w:val="en-IN"/>
-        </w:rPr>
-      </w:pPr>
-      <w:r>
-        <w:rPr>
-          <w:b/>
-          <w:sz w:val="32"/>
-          <w:szCs w:val="32"/>
-          <w:lang w:val="en-IN"/>
-        </w:rPr>
-        <w:t>Output</w:t>
-      </w:r>
-      <w:r>
-        <w:rPr>
-          <w:b/>
-          <w:sz w:val="32"/>
-          <w:szCs w:val="32"/>
-          <w:lang w:val="en-IN"/>
-        </w:rPr>
-        <w:t>:</w:t>
-      </w:r>
-    </w:p>
-    <w:p>
-      <w:pPr>
-        <w:tabs>
-          <w:tab w:val="left" w:pos="1485"/>
-        </w:tabs>
-        <w:rPr>
-          <w:b/>
-          <w:sz w:val="32"/>
-          <w:szCs w:val="32"/>
-          <w:lang w:val="en-IN"/>
-        </w:rPr>
-      </w:pPr>
-      <w:r>
-        <w:rPr>
-          <w:noProof/>
-          <w:lang w:val="en-IN" w:eastAsia="en-IN" w:bidi="hi-IN"/>
-        </w:rPr>
-        <w:drawing>
-          <wp:inline distT="0" distB="0" distL="0" distR="0" wp14:anchorId="6EC20244" wp14:editId="13C31572">
-            <wp:extent cx="6071191" cy="4199861"/>
-            <wp:effectExtent l="0" t="0" r="0" b="0"/>
-            <wp:docPr id="13" name="Picture 13"/>
-            <wp:cNvGraphicFramePr>
-              <a:graphicFrameLocks xmlns:a="http://schemas.openxmlformats.org/drawingml/2006/main" noChangeAspect="1"/>
-            </wp:cNvGraphicFramePr>
-            <a:graphic xmlns:a="http://schemas.openxmlformats.org/drawingml/2006/main">
-              <a:graphicData uri="http://schemas.openxmlformats.org/drawingml/2006/picture">
-                <pic:pic xmlns:pic="http://schemas.openxmlformats.org/drawingml/2006/picture">
-                  <pic:nvPicPr>
-                    <pic:cNvPr id="0" name=""/>
-                    <pic:cNvPicPr/>
-                  </pic:nvPicPr>
-                  <pic:blipFill rotWithShape="1">
-                    <a:blip r:embed="rId11"/>
-                    <a:srcRect l="16647" t="24582" r="21778" b="7876"/>
-                    <a:stretch/>
-                  </pic:blipFill>
-                  <pic:spPr bwMode="auto">
-                    <a:xfrm>
-                      <a:off x="0" y="0"/>
-                      <a:ext cx="6074815" cy="4202368"/>
-                    </a:xfrm>
-                    <a:prstGeom prst="rect">
-                      <a:avLst/>
-                    </a:prstGeom>
-                    <a:ln>
-                      <a:noFill/>
-                    </a:ln>
-                    <a:extLst>
-                      <a:ext uri="{53640926-AAD7-44D8-BBD7-CCE9431645EC}">
-                        <a14:shadowObscured xmlns:a14="http://schemas.microsoft.com/office/drawing/2010/main"/>
-                      </a:ext>
-                    </a:extLst>
-                  </pic:spPr>
-                </pic:pic>
-              </a:graphicData>
-            </a:graphic>
-          </wp:inline>
-        </w:drawing>
-      </w:r>
-    </w:p>
-    <w:p>
-      <w:pPr>
-        <w:tabs>
-          <w:tab w:val="left" w:pos="1485"/>
-        </w:tabs>
-        <w:rPr>
-          <w:noProof/>
-          <w:lang w:val="en-IN" w:eastAsia="en-IN" w:bidi="hi-IN"/>
-        </w:rPr>
-      </w:pPr>
-      <w:r>
-        <w:rPr>
-          <w:noProof/>
-          <w:lang w:val="en-IN" w:eastAsia="en-IN" w:bidi="hi-IN"/>
-        </w:rPr>
-        <w:lastRenderedPageBreak/>
-        <w:drawing>
-          <wp:inline distT="0" distB="0" distL="0" distR="0" wp14:anchorId="43FAF2B7" wp14:editId="24C2579F">
-            <wp:extent cx="5901070" cy="3657600"/>
-            <wp:effectExtent l="0" t="0" r="0" b="0"/>
-            <wp:docPr id="14" name="Picture 14"/>
-            <wp:cNvGraphicFramePr>
-              <a:graphicFrameLocks xmlns:a="http://schemas.openxmlformats.org/drawingml/2006/main" noChangeAspect="1"/>
-            </wp:cNvGraphicFramePr>
-            <a:graphic xmlns:a="http://schemas.openxmlformats.org/drawingml/2006/main">
-              <a:graphicData uri="http://schemas.openxmlformats.org/drawingml/2006/picture">
-                <pic:pic xmlns:pic="http://schemas.openxmlformats.org/drawingml/2006/picture">
-                  <pic:nvPicPr>
-                    <pic:cNvPr id="0" name=""/>
-                    <pic:cNvPicPr/>
-                  </pic:nvPicPr>
-                  <pic:blipFill rotWithShape="1">
-                    <a:blip r:embed="rId12"/>
-                    <a:srcRect l="54785" t="20382" r="3320" b="15287"/>
-                    <a:stretch/>
-                  </pic:blipFill>
-                  <pic:spPr bwMode="auto">
-                    <a:xfrm>
-                      <a:off x="0" y="0"/>
-                      <a:ext cx="5922083" cy="3670624"/>
-                    </a:xfrm>
-                    <a:prstGeom prst="rect">
-                      <a:avLst/>
-                    </a:prstGeom>
-                    <a:ln>
-                      <a:noFill/>
-                    </a:ln>
-                    <a:extLst>
-                      <a:ext uri="{53640926-AAD7-44D8-BBD7-CCE9431645EC}">
-                        <a14:shadowObscured xmlns:a14="http://schemas.microsoft.com/office/drawing/2010/main"/>
-                      </a:ext>
-                    </a:extLst>
-                  </pic:spPr>
-                </pic:pic>
-              </a:graphicData>
-            </a:graphic>
-          </wp:inline>
-        </w:drawing>
-      </w:r>
-    </w:p>
-    <w:p>
-      <w:pPr>
-        <w:tabs>
-          <w:tab w:val="left" w:pos="1485"/>
-        </w:tabs>
-        <w:rPr>
-          <w:noProof/>
-          <w:lang w:val="en-IN" w:eastAsia="en-IN" w:bidi="hi-IN"/>
-        </w:rPr>
-      </w:pPr>
-      <w:r>
-        <w:rPr>
-          <w:noProof/>
-          <w:lang w:val="en-IN" w:eastAsia="en-IN" w:bidi="hi-IN"/>
-        </w:rPr>
-        <w:drawing>
-          <wp:inline distT="0" distB="0" distL="0" distR="0" wp14:anchorId="3F23D1BC" wp14:editId="0351F701">
-            <wp:extent cx="6124353" cy="4136065"/>
-            <wp:effectExtent l="0" t="0" r="0" b="0"/>
-            <wp:docPr id="15" name="Picture 15"/>
-            <wp:cNvGraphicFramePr>
-              <a:graphicFrameLocks xmlns:a="http://schemas.openxmlformats.org/drawingml/2006/main" noChangeAspect="1"/>
-            </wp:cNvGraphicFramePr>
-            <a:graphic xmlns:a="http://schemas.openxmlformats.org/drawingml/2006/main">
-              <a:graphicData uri="http://schemas.openxmlformats.org/drawingml/2006/picture">
-                <pic:pic xmlns:pic="http://schemas.openxmlformats.org/drawingml/2006/picture">
-                  <pic:nvPicPr>
-                    <pic:cNvPr id="0" name=""/>
-                    <pic:cNvPicPr/>
-                  </pic:nvPicPr>
-                  <pic:blipFill rotWithShape="1">
-                    <a:blip r:embed="rId13"/>
-                    <a:srcRect l="54427" t="20064" r="3857" b="14968"/>
-                    <a:stretch/>
-                  </pic:blipFill>
-                  <pic:spPr bwMode="auto">
-                    <a:xfrm>
-                      <a:off x="0" y="0"/>
-                      <a:ext cx="6140869" cy="4147219"/>
-                    </a:xfrm>
-                    <a:prstGeom prst="rect">
-                      <a:avLst/>
-                    </a:prstGeom>
-                    <a:ln>
-                      <a:noFill/>
-                    </a:ln>
-                    <a:extLst>
-                      <a:ext uri="{53640926-AAD7-44D8-BBD7-CCE9431645EC}">
-                        <a14:shadowObscured xmlns:a14="http://schemas.microsoft.com/office/drawing/2010/main"/>
-                      </a:ext>
-                    </a:extLst>
-                  </pic:spPr>
-                </pic:pic>
-              </a:graphicData>
-            </a:graphic>
-          </wp:inline>
-        </w:drawing>
-      </w:r>
-    </w:p>
-    <w:p>
-      <w:pPr>
-        <w:tabs>
-          <w:tab w:val="left" w:pos="1485"/>
-        </w:tabs>
-        <w:rPr>
-          <w:noProof/>
-          <w:lang w:val="en-IN" w:eastAsia="en-IN" w:bidi="hi-IN"/>
-        </w:rPr>
-      </w:pPr>
-    </w:p>
-    <w:p>
-      <w:pPr>
-        <w:tabs>
-          <w:tab w:val="left" w:pos="1485"/>
-        </w:tabs>
-        <w:rPr>
-          <w:bCs/>
-          <w:sz w:val="32"/>
-          <w:szCs w:val="32"/>
-          <w:lang w:val="en-IN"/>
-        </w:rPr>
-      </w:pPr>
-      <w:r>
-        <w:rPr>
-          <w:noProof/>
-          <w:lang w:val="en-IN" w:eastAsia="en-IN" w:bidi="hi-IN"/>
-        </w:rPr>
-        <w:drawing>
-          <wp:inline distT="0" distB="0" distL="0" distR="0" wp14:anchorId="67308BE7" wp14:editId="1935A8FD">
-            <wp:extent cx="5932967" cy="5592725"/>
-            <wp:effectExtent l="0" t="0" r="0" b="0"/>
-            <wp:docPr id="16" name="Picture 16"/>
-            <wp:cNvGraphicFramePr>
-              <a:graphicFrameLocks xmlns:a="http://schemas.openxmlformats.org/drawingml/2006/main" noChangeAspect="1"/>
-            </wp:cNvGraphicFramePr>
-            <a:graphic xmlns:a="http://schemas.openxmlformats.org/drawingml/2006/main">
-              <a:graphicData uri="http://schemas.openxmlformats.org/drawingml/2006/picture">
-                <pic:pic xmlns:pic="http://schemas.openxmlformats.org/drawingml/2006/picture">
-                  <pic:nvPicPr>
-                    <pic:cNvPr id="0" name=""/>
-                    <pic:cNvPicPr/>
-                  </pic:nvPicPr>
-                  <pic:blipFill rotWithShape="1">
-                    <a:blip r:embed="rId14"/>
-                    <a:srcRect l="54785" t="21338" r="3320" b="11783"/>
-                    <a:stretch/>
-                  </pic:blipFill>
-                  <pic:spPr bwMode="auto">
-                    <a:xfrm>
-                      <a:off x="0" y="0"/>
-                      <a:ext cx="5937848" cy="5597326"/>
-                    </a:xfrm>
-                    <a:prstGeom prst="rect">
-                      <a:avLst/>
-                    </a:prstGeom>
-                    <a:ln>
-                      <a:noFill/>
-                    </a:ln>
-                    <a:extLst>
-                      <a:ext uri="{53640926-AAD7-44D8-BBD7-CCE9431645EC}">
-                        <a14:shadowObscured xmlns:a14="http://schemas.microsoft.com/office/drawing/2010/main"/>
-                      </a:ext>
-                    </a:extLst>
-                  </pic:spPr>
-                </pic:pic>
-              </a:graphicData>
-            </a:graphic>
-          </wp:inline>
-        </w:drawing>
-      </w:r>
-    </w:p>
-    <w:p>
-      <w:pPr>
-        <w:tabs>
-          <w:tab w:val="left" w:pos="1485"/>
-        </w:tabs>
-        <w:rPr>
-          <w:bCs/>
-          <w:sz w:val="32"/>
-          <w:szCs w:val="32"/>
-          <w:lang w:val="en-IN"/>
-        </w:rPr>
-      </w:pPr>
-    </w:p>
-    <w:p>
-      <w:pPr>
-        <w:tabs>
-          <w:tab w:val="left" w:pos="1485"/>
-        </w:tabs>
-        <w:rPr>
-          <w:bCs/>
-          <w:sz w:val="32"/>
-          <w:szCs w:val="32"/>
-          <w:lang w:val="en-IN"/>
-        </w:rPr>
-      </w:pPr>
-    </w:p>
-    <w:p>
-      <w:pPr>
-        <w:tabs>
-          <w:tab w:val="left" w:pos="1485"/>
-        </w:tabs>
-        <w:rPr>
-          <w:bCs/>
-          <w:sz w:val="32"/>
-          <w:szCs w:val="32"/>
-          <w:lang w:val="en-IN"/>
-        </w:rPr>
-      </w:pPr>
-    </w:p>
-    <w:p>
-      <w:pPr>
-        <w:tabs>
-          <w:tab w:val="left" w:pos="1485"/>
-        </w:tabs>
-        <w:rPr>
-          <w:bCs/>
-          <w:sz w:val="32"/>
-          <w:szCs w:val="32"/>
-          <w:lang w:val="en-IN"/>
-        </w:rPr>
-      </w:pPr>
-    </w:p>
-    <w:p>
-      <w:pPr>
-        <w:tabs>
-          <w:tab w:val="left" w:pos="1485"/>
-        </w:tabs>
-        <w:rPr>
-          <w:bCs/>
-          <w:sz w:val="32"/>
-          <w:szCs w:val="32"/>
-          <w:lang w:val="en-IN"/>
-        </w:rPr>
-      </w:pPr>
-    </w:p>
-    <w:p>
-      <w:pPr>
-        <w:pStyle w:val="Title"/>
-        <w:rPr>
-          <w:b/>
-          <w:bCs/>
-          <w:color w:val="auto"/>
-          <w:lang w:val="en-IN"/>
-        </w:rPr>
-      </w:pPr>
-      <w:r>
-        <w:rPr>
-          <w:b/>
-          <w:bCs/>
-          <w:color w:val="auto"/>
-          <w:lang w:val="en-IN"/>
-        </w:rPr>
-        <w:lastRenderedPageBreak/>
-        <w:t xml:space="preserve"> </w:t>
-      </w:r>
-      <w:r>
-        <w:rPr>
-          <w:b/>
-          <w:bCs/>
-          <w:color w:val="auto"/>
-          <w:lang w:val="en-IN"/>
-        </w:rPr>
-        <w:t>Practical 3</w:t>
-      </w:r>
-    </w:p>
-    <w:p>
-      <w:pPr>
-        <w:rPr>
-          <w:sz w:val="28"/>
-          <w:szCs w:val="28"/>
-          <w:lang w:val="en-IN"/>
-        </w:rPr>
-      </w:pPr>
-      <w:r>
-        <w:rPr>
-          <w:b/>
-          <w:sz w:val="28"/>
-          <w:szCs w:val="28"/>
-          <w:lang w:val="en-IN"/>
-        </w:rPr>
-        <w:t xml:space="preserve">Problem Statement: </w:t>
-      </w:r>
-      <w:r>
-        <w:rPr>
-          <w:sz w:val="28"/>
-          <w:szCs w:val="28"/>
-          <w:lang w:val="en-IN"/>
-        </w:rPr>
-        <w:t xml:space="preserve"> Application of dual simplex method</w:t>
-      </w:r>
-    </w:p>
-    <w:p>
-      <w:pPr>
-        <w:pStyle w:val="NoSpacing"/>
-        <w:rPr>
-          <w:rFonts w:cs="Courier New"/>
-          <w:b/>
-          <w:sz w:val="28"/>
-          <w:szCs w:val="28"/>
-          <w:lang w:val="en-IN"/>
-        </w:rPr>
-      </w:pPr>
-      <w:r>
-        <w:rPr>
-          <w:rFonts w:cs="Courier New"/>
-          <w:b/>
-          <w:sz w:val="28"/>
-          <w:szCs w:val="28"/>
-          <w:lang w:val="en-IN"/>
-        </w:rPr>
-        <w:t xml:space="preserve">PROGRAM: </w:t>
-      </w:r>
-    </w:p>
-    <w:p>
-      <w:pPr>
-        <w:tabs>
-          <w:tab w:val="left" w:pos="1485"/>
-        </w:tabs>
-        <w:rPr>
-          <w:bCs/>
-          <w:sz w:val="32"/>
-          <w:szCs w:val="32"/>
-          <w:lang w:val="en-IN"/>
-        </w:rPr>
-      </w:pPr>
-    </w:p>
-    <w:p>
-      <w:pPr>
-        <w:tabs>
-          <w:tab w:val="left" w:pos="1485"/>
-        </w:tabs>
-        <w:rPr>
-          <w:bCs/>
-          <w:sz w:val="32"/>
-          <w:szCs w:val="32"/>
-          <w:lang w:val="en-IN"/>
-        </w:rPr>
-      </w:pPr>
-      <w:r>
-        <w:rPr>
-          <w:noProof/>
-          <w:lang w:val="en-IN" w:eastAsia="en-IN" w:bidi="hi-IN"/>
-        </w:rPr>
-        <w:drawing>
-          <wp:inline distT="0" distB="0" distL="0" distR="0" wp14:anchorId="149AD032" wp14:editId="1C232821">
-            <wp:extent cx="5613990" cy="4678325"/>
-            <wp:effectExtent l="0" t="0" r="0" b="0"/>
-            <wp:docPr id="17" name="Picture 17"/>
-            <wp:cNvGraphicFramePr>
-              <a:graphicFrameLocks xmlns:a="http://schemas.openxmlformats.org/drawingml/2006/main" noChangeAspect="1"/>
-            </wp:cNvGraphicFramePr>
-            <a:graphic xmlns:a="http://schemas.openxmlformats.org/drawingml/2006/main">
-              <a:graphicData uri="http://schemas.openxmlformats.org/drawingml/2006/picture">
-                <pic:pic xmlns:pic="http://schemas.openxmlformats.org/drawingml/2006/picture">
-                  <pic:nvPicPr>
-                    <pic:cNvPr id="0" name=""/>
-                    <pic:cNvPicPr/>
-                  </pic:nvPicPr>
-                  <pic:blipFill rotWithShape="1">
-                    <a:blip r:embed="rId15"/>
-                    <a:srcRect l="54607" t="29936" r="3319" b="8917"/>
-                    <a:stretch/>
-                  </pic:blipFill>
-                  <pic:spPr bwMode="auto">
-                    <a:xfrm>
-                      <a:off x="0" y="0"/>
-                      <a:ext cx="5624151" cy="4686792"/>
-                    </a:xfrm>
-                    <a:prstGeom prst="rect">
-                      <a:avLst/>
-                    </a:prstGeom>
-                    <a:ln>
-                      <a:noFill/>
-                    </a:ln>
-                    <a:extLst>
-                      <a:ext uri="{53640926-AAD7-44D8-BBD7-CCE9431645EC}">
-                        <a14:shadowObscured xmlns:a14="http://schemas.microsoft.com/office/drawing/2010/main"/>
-                      </a:ext>
-                    </a:extLst>
-                  </pic:spPr>
-                </pic:pic>
-              </a:graphicData>
-            </a:graphic>
-          </wp:inline>
-        </w:drawing>
-      </w:r>
-    </w:p>
-    <w:p>
-      <w:pPr>
-        <w:tabs>
-          <w:tab w:val="left" w:pos="1485"/>
-        </w:tabs>
-        <w:jc w:val="center"/>
-        <w:rPr>
-          <w:bCs/>
-          <w:sz w:val="32"/>
-          <w:szCs w:val="32"/>
-          <w:lang w:val="en-IN"/>
-        </w:rPr>
-      </w:pPr>
-    </w:p>
-    <w:p>
-      <w:pPr>
-        <w:tabs>
-          <w:tab w:val="left" w:pos="1485"/>
-        </w:tabs>
-        <w:jc w:val="center"/>
-        <w:rPr>
-          <w:bCs/>
-          <w:sz w:val="32"/>
-          <w:szCs w:val="32"/>
-          <w:lang w:val="en-IN"/>
-        </w:rPr>
-      </w:pPr>
-    </w:p>
-    <w:p>
-      <w:pPr>
-        <w:tabs>
-          <w:tab w:val="left" w:pos="1485"/>
-        </w:tabs>
-        <w:jc w:val="center"/>
-        <w:rPr>
-          <w:bCs/>
-          <w:sz w:val="32"/>
-          <w:szCs w:val="32"/>
-          <w:lang w:val="en-IN"/>
-        </w:rPr>
-      </w:pPr>
-    </w:p>
-    <w:p>
-      <w:pPr>
-        <w:jc w:val="center"/>
-        <w:rPr>
-          <w:sz w:val="32"/>
-          <w:szCs w:val="28"/>
-          <w:u w:val="single"/>
-          <w:lang w:val="en-IN"/>
-        </w:rPr>
-      </w:pPr>
-    </w:p>
-    <w:p>
-      <w:pPr>
-        <w:tabs>
-          <w:tab w:val="center" w:pos="4680"/>
-          <w:tab w:val="left" w:pos="8340"/>
-        </w:tabs>
-        <w:rPr>
-          <w:sz w:val="46"/>
-          <w:szCs w:val="46"/>
-          <w:lang w:val="en-IN"/>
-        </w:rPr>
-      </w:pPr>
-    </w:p>
-    <w:p>
-      <w:pPr>
-        <w:tabs>
-          <w:tab w:val="center" w:pos="4680"/>
-          <w:tab w:val="left" w:pos="8340"/>
-        </w:tabs>
-        <w:rPr>
-          <w:sz w:val="46"/>
-          <w:szCs w:val="46"/>
-          <w:lang w:val="en-IN"/>
-        </w:rPr>
-      </w:pPr>
-    </w:p>
-    <w:p>
-      <w:pPr>
-        <w:tabs>
-          <w:tab w:val="center" w:pos="4680"/>
-          <w:tab w:val="left" w:pos="8340"/>
-        </w:tabs>
-        <w:rPr>
-          <w:sz w:val="46"/>
-          <w:szCs w:val="46"/>
-          <w:lang w:val="en-IN"/>
-        </w:rPr>
-      </w:pPr>
-    </w:p>
-    <w:p>
-      <w:pPr>
-        <w:pStyle w:val="Title"/>
-        <w:rPr>
-          <w:lang w:val="en-IN"/>
-        </w:rPr>
-      </w:pPr>
-      <w:r>
-        <w:rPr>
-          <w:lang w:val="en-IN"/>
-        </w:rPr>
-        <w:t>PERT Technique</w:t>
-      </w:r>
-    </w:p>
-    <w:p>
-      <w:r>
-        <w:t xml:space="preserve">The </w:t>
-      </w:r>
-      <w:r>
-        <w:rPr>
-          <w:b/>
-          <w:bCs/>
-        </w:rPr>
-        <w:t xml:space="preserve">program </w:t>
-      </w:r>
-      <w:r>
-        <w:t xml:space="preserve">(or </w:t>
-      </w:r>
-      <w:r>
-        <w:rPr>
-          <w:b/>
-          <w:bCs/>
-        </w:rPr>
-        <w:t>project</w:t>
-      </w:r>
-      <w:r>
-        <w:t xml:space="preserve">) </w:t>
-      </w:r>
-      <w:r>
-        <w:rPr>
-          <w:b/>
-          <w:bCs/>
-        </w:rPr>
-        <w:t>evaluation and review technique</w:t>
-      </w:r>
-      <w:r>
-        <w:t xml:space="preserve"> (</w:t>
-      </w:r>
-      <w:r>
-        <w:rPr>
-          <w:b/>
-          <w:bCs/>
         </w:rPr>
         <w:t>PERT</w:t>
       </w:r>
       <w:r>
         <w:t xml:space="preserve">) is a statistical tool used in </w:t>
       </w:r>
-      <w:hyperlink r:id="rId16" w:tooltip="Project management" w:history="1">
+      <w:hyperlink r:id="rId10" w:tooltip="Project management" w:history="1">
         <w:r>
           <w:rPr>
             <w:rStyle w:val="Hyperlink"/>
@@ -2344,7 +348,7 @@
       <w:r>
         <w:t xml:space="preserve">, which was designed to analyze and represent the </w:t>
       </w:r>
-      <w:hyperlink r:id="rId17" w:tooltip="Task (project management)" w:history="1">
+      <w:hyperlink r:id="rId11" w:tooltip="Task (project management)" w:history="1">
         <w:r>
           <w:rPr>
             <w:rStyle w:val="Hyperlink"/>
@@ -2355,7 +359,7 @@
       <w:r>
         <w:t xml:space="preserve"> involved in completing a given </w:t>
       </w:r>
-      <w:hyperlink r:id="rId18" w:tooltip="Project" w:history="1">
+      <w:hyperlink r:id="rId12" w:tooltip="Project" w:history="1">
         <w:r>
           <w:rPr>
             <w:rStyle w:val="Hyperlink"/>
@@ -2397,7 +401,7 @@
                     </pic:cNvPicPr>
                   </pic:nvPicPr>
                   <pic:blipFill>
-                    <a:blip r:embed="rId19">
+                    <a:blip r:embed="rId13">
                       <a:extLst>
                         <a:ext uri="{28A0092B-C50C-407E-A947-70E740481C1C}">
                           <a14:useLocalDpi xmlns:a14="http://schemas.microsoft.com/office/drawing/2010/main" val="0"/>
@@ -2504,11 +508,7 @@
         <w:pStyle w:val="NormalWeb"/>
       </w:pPr>
       <w:r>
-        <w:t xml:space="preserve">PERT and CPM are complementary tools, because "CPM employs one time estimate and one cost estimate for each activity; PERT may utilize three time estimates (optimistic, expected, and </w:t>
-      </w:r>
-      <w:r>
-        <w:lastRenderedPageBreak/>
-        <w:t>pessimistic) and no costs for each activity. Although these are distinct differences, the term PERT is applied increasingly to all critical path scheduling.</w:t>
+        <w:t>PERT and CPM are complementary tools, because "CPM employs one time estimate and one cost estimate for each activity; PERT may utilize three time estimates (optimistic, expected, and pessimistic) and no costs for each activity. Although these are distinct differences, the term PERT is applied increasingly to all critical path scheduling.</w:t>
       </w:r>
     </w:p>
     <w:p>
@@ -2539,6 +539,7 @@
           <w:sz w:val="34"/>
           <w:szCs w:val="34"/>
         </w:rPr>
+        <w:lastRenderedPageBreak/>
         <w:t>Events and activities</w:t>
       </w:r>
     </w:p>
@@ -2826,11 +827,7 @@
       </w:r>
       <w:proofErr w:type="spellEnd"/>
       <w:r>
-        <w:t xml:space="preserve">) or a path (TE), accounting for the fact that things don't always proceed as normal (the implication being </w:t>
-      </w:r>
-      <w:r>
-        <w:lastRenderedPageBreak/>
-        <w:t>that the expected time is the average time the task would require if the task were repeated on a number of occasions over an extended period of time).</w:t>
+        <w:t>) or a path (TE), accounting for the fact that things don't always proceed as normal (the implication being that the expected time is the average time the task would require if the task were repeated on a number of occasions over an extended period of time).</w:t>
       </w:r>
     </w:p>
     <w:p>
@@ -2855,6 +852,7 @@
           <w:b/>
           <w:bCs/>
         </w:rPr>
+        <w:lastRenderedPageBreak/>
         <w:t>te</w:t>
       </w:r>
       <w:proofErr w:type="spellEnd"/>
@@ -2941,7 +939,7 @@
             <v:path o:extrusionok="f" gradientshapeok="t" o:connecttype="rect"/>
             <o:lock v:ext="edit" aspectratio="t"/>
           </v:shapetype>
-          <v:shape id="_x0000_i1025" type="#_x0000_t75" alt="{\displaystyle TE=\sum _{i=1}^{n}te_{i}}" style="width:24pt;height:24pt"/>
+          <v:shape id="_x0000_i1025" type="#_x0000_t75" alt="{\displaystyle TE=\sum _{i=1}^{n}te_{i}}" style="width:24.3pt;height:24.3pt"/>
         </w:pict>
       </w:r>
       <w:r>
@@ -2973,7 +971,7 @@
                     </pic:cNvPicPr>
                   </pic:nvPicPr>
                   <pic:blipFill>
-                    <a:blip r:embed="rId20">
+                    <a:blip r:embed="rId14">
                       <a:extLst>
                         <a:ext uri="{28A0092B-C50C-407E-A947-70E740481C1C}">
                           <a14:useLocalDpi xmlns:a14="http://schemas.microsoft.com/office/drawing/2010/main" val="0"/>
@@ -3131,7 +1129,7 @@
       </w:r>
       <w:r>
         <w:pict>
-          <v:shape id="_x0000_i1026" type="#_x0000_t75" alt="{\displaystyle \sigma _{TE}={\sqrt {\sum _{i=1}^{n}{\sigma _{te_{i}}}^{2}}}}" style="width:24pt;height:24pt"/>
+          <v:shape id="_x0000_i1026" type="#_x0000_t75" alt="{\displaystyle \sigma _{TE}={\sqrt {\sum _{i=1}^{n}{\sigma _{te_{i}}}^{2}}}}" style="width:24.3pt;height:24.3pt"/>
         </w:pict>
       </w:r>
       <w:r>
@@ -3160,7 +1158,7 @@
                     </pic:cNvPicPr>
                   </pic:nvPicPr>
                   <pic:blipFill>
-                    <a:blip r:embed="rId21">
+                    <a:blip r:embed="rId15">
                       <a:extLst>
                         <a:ext uri="{28A0092B-C50C-407E-A947-70E740481C1C}">
                           <a14:useLocalDpi xmlns:a14="http://schemas.microsoft.com/office/drawing/2010/main" val="0"/>
@@ -3533,11 +1531,7 @@
       </w:r>
       <w:proofErr w:type="spellEnd"/>
       <w:r>
-        <w:t xml:space="preserve"> building a house, the land must be graded before the foundation can be laid) while difficult for others (there are two areas that need to be graded, but there are only enough bulldozers to do one). Additionally, the </w:t>
-      </w:r>
-      <w:r>
-        <w:lastRenderedPageBreak/>
-        <w:t>time estimates usually reflect the normal, non-rushed time. Many times, the time required to execute the task can be reduced for an additional cost or a reduction in the quality.</w:t>
+        <w:t xml:space="preserve"> building a house, the land must be graded before the foundation can be laid) while difficult for others (there are two areas that need to be graded, but there are only enough bulldozers to do one). Additionally, the time estimates usually reflect the normal, non-rushed time. Many times, the time required to execute the task can be reduced for an additional cost or a reduction in the quality.</w:t>
       </w:r>
     </w:p>
     <w:p/>
@@ -3552,6 +1546,7 @@
         <w:rPr>
           <w:lang w:val="en-IN"/>
         </w:rPr>
+        <w:lastRenderedPageBreak/>
         <w:t xml:space="preserve">In the following example there are seven tasks, </w:t>
       </w:r>
       <w:proofErr w:type="spellStart"/>
@@ -5110,7 +3105,7 @@
             <wp:extent cx="6060558" cy="1388400"/>
             <wp:effectExtent l="0" t="0" r="0" b="0"/>
             <wp:docPr id="10" name="Picture 10" descr="https://upload.wikimedia.org/wikipedia/en/7/73/Pert_example_gantt_chart.gif">
-              <a:hlinkClick xmlns:a="http://schemas.openxmlformats.org/drawingml/2006/main" r:id="rId22"/>
+              <a:hlinkClick xmlns:a="http://schemas.openxmlformats.org/drawingml/2006/main" r:id="rId16"/>
             </wp:docPr>
             <wp:cNvGraphicFramePr>
               <a:graphicFrameLocks xmlns:a="http://schemas.openxmlformats.org/drawingml/2006/main" noChangeAspect="1"/>
@@ -5120,14 +3115,14 @@
                 <pic:pic xmlns:pic="http://schemas.openxmlformats.org/drawingml/2006/picture">
                   <pic:nvPicPr>
                     <pic:cNvPr id="0" name="Picture 26" descr="https://upload.wikimedia.org/wikipedia/en/7/73/Pert_example_gantt_chart.gif">
-                      <a:hlinkClick r:id="rId22"/>
+                      <a:hlinkClick r:id="rId16"/>
                     </pic:cNvPr>
                     <pic:cNvPicPr>
                       <a:picLocks noChangeAspect="1" noChangeArrowheads="1"/>
                     </pic:cNvPicPr>
                   </pic:nvPicPr>
                   <pic:blipFill>
-                    <a:blip r:embed="rId23">
+                    <a:blip r:embed="rId17">
                       <a:extLst>
                         <a:ext uri="{28A0092B-C50C-407E-A947-70E740481C1C}">
                           <a14:useLocalDpi xmlns:a14="http://schemas.microsoft.com/office/drawing/2010/main" val="0"/>
@@ -5166,7 +3161,7 @@
       <w:r>
         <w:t xml:space="preserve">A Gantt chart created using </w:t>
       </w:r>
-      <w:hyperlink r:id="rId24" w:tooltip="Microsoft Project" w:history="1">
+      <w:hyperlink r:id="rId18" w:tooltip="Microsoft Project" w:history="1">
         <w:r>
           <w:rPr>
             <w:rStyle w:val="Hyperlink"/>
@@ -5177,7 +3172,7 @@
       <w:r>
         <w:t xml:space="preserve"> (MSP). Note (1) the </w:t>
       </w:r>
-      <w:hyperlink r:id="rId25" w:tooltip="Critical path method" w:history="1">
+      <w:hyperlink r:id="rId19" w:tooltip="Critical path method" w:history="1">
         <w:r>
           <w:rPr>
             <w:rStyle w:val="Hyperlink"/>
@@ -5188,7 +3183,7 @@
       <w:r>
         <w:t xml:space="preserve"> is in red, (2) the </w:t>
       </w:r>
-      <w:hyperlink r:id="rId26" w:tooltip="Float (project management)" w:history="1">
+      <w:hyperlink r:id="rId20" w:tooltip="Float (project management)" w:history="1">
         <w:r>
           <w:rPr>
             <w:rStyle w:val="Hyperlink"/>
@@ -5238,12 +3233,13 @@
           <w:color w:val="0000FF"/>
           <w:lang w:val="en-IN" w:eastAsia="en-IN" w:bidi="hi-IN"/>
         </w:rPr>
+        <w:lastRenderedPageBreak/>
         <w:drawing>
           <wp:inline distT="0" distB="0" distL="0" distR="0">
             <wp:extent cx="5124893" cy="1967023"/>
             <wp:effectExtent l="0" t="0" r="0" b="0"/>
             <wp:docPr id="9" name="Picture 9" descr="https://upload.wikimedia.org/wikipedia/en/9/9a/Pert_example_gantt_chart.png">
-              <a:hlinkClick xmlns:a="http://schemas.openxmlformats.org/drawingml/2006/main" r:id="rId27"/>
+              <a:hlinkClick xmlns:a="http://schemas.openxmlformats.org/drawingml/2006/main" r:id="rId21"/>
             </wp:docPr>
             <wp:cNvGraphicFramePr>
               <a:graphicFrameLocks xmlns:a="http://schemas.openxmlformats.org/drawingml/2006/main" noChangeAspect="1"/>
@@ -5253,14 +3249,14 @@
                 <pic:pic xmlns:pic="http://schemas.openxmlformats.org/drawingml/2006/picture">
                   <pic:nvPicPr>
                     <pic:cNvPr id="0" name="Picture 27" descr="https://upload.wikimedia.org/wikipedia/en/9/9a/Pert_example_gantt_chart.png">
-                      <a:hlinkClick r:id="rId27"/>
+                      <a:hlinkClick r:id="rId21"/>
                     </pic:cNvPr>
                     <pic:cNvPicPr>
                       <a:picLocks noChangeAspect="1" noChangeArrowheads="1"/>
                     </pic:cNvPicPr>
                   </pic:nvPicPr>
                   <pic:blipFill rotWithShape="1">
-                    <a:blip r:embed="rId28">
+                    <a:blip r:embed="rId22">
                       <a:extLst>
                         <a:ext uri="{28A0092B-C50C-407E-A947-70E740481C1C}">
                           <a14:useLocalDpi xmlns:a14="http://schemas.microsoft.com/office/drawing/2010/main" val="0"/>
@@ -5302,7 +3298,7 @@
       <w:r>
         <w:t xml:space="preserve">note (1) the </w:t>
       </w:r>
-      <w:hyperlink r:id="rId29" w:tooltip="Critical path method" w:history="1">
+      <w:hyperlink r:id="rId23" w:tooltip="Critical path method" w:history="1">
         <w:r>
           <w:rPr>
             <w:rStyle w:val="Hyperlink"/>
@@ -5313,7 +3309,7 @@
       <w:r>
         <w:t xml:space="preserve"> is highlighted, (2) the </w:t>
       </w:r>
-      <w:hyperlink r:id="rId30" w:tooltip="Float (project management)" w:history="1">
+      <w:hyperlink r:id="rId24" w:tooltip="Float (project management)" w:history="1">
         <w:r>
           <w:rPr>
             <w:rStyle w:val="Hyperlink"/>
@@ -5630,13 +3626,12 @@
           <w:color w:val="0000FF"/>
           <w:lang w:val="en-IN" w:eastAsia="en-IN" w:bidi="hi-IN"/>
         </w:rPr>
-        <w:lastRenderedPageBreak/>
         <w:drawing>
           <wp:inline distT="0" distB="0" distL="0" distR="0">
             <wp:extent cx="6234074" cy="2126512"/>
             <wp:effectExtent l="0" t="0" r="0" b="0"/>
             <wp:docPr id="8" name="Picture 8" descr="https://upload.wikimedia.org/wikipedia/en/4/40/Pert_example_network_diagram.gif">
-              <a:hlinkClick xmlns:a="http://schemas.openxmlformats.org/drawingml/2006/main" r:id="rId31"/>
+              <a:hlinkClick xmlns:a="http://schemas.openxmlformats.org/drawingml/2006/main" r:id="rId25"/>
             </wp:docPr>
             <wp:cNvGraphicFramePr>
               <a:graphicFrameLocks xmlns:a="http://schemas.openxmlformats.org/drawingml/2006/main" noChangeAspect="1"/>
@@ -5646,14 +3641,14 @@
                 <pic:pic xmlns:pic="http://schemas.openxmlformats.org/drawingml/2006/picture">
                   <pic:nvPicPr>
                     <pic:cNvPr id="0" name="Picture 28" descr="https://upload.wikimedia.org/wikipedia/en/4/40/Pert_example_network_diagram.gif">
-                      <a:hlinkClick r:id="rId31"/>
+                      <a:hlinkClick r:id="rId25"/>
                     </pic:cNvPr>
                     <pic:cNvPicPr>
                       <a:picLocks noChangeAspect="1" noChangeArrowheads="1"/>
                     </pic:cNvPicPr>
                   </pic:nvPicPr>
                   <pic:blipFill>
-                    <a:blip r:embed="rId32">
+                    <a:blip r:embed="rId26">
                       <a:extLst>
                         <a:ext uri="{28A0092B-C50C-407E-A947-70E740481C1C}">
                           <a14:useLocalDpi xmlns:a14="http://schemas.microsoft.com/office/drawing/2010/main" val="0"/>
@@ -5710,12 +3705,13 @@
           <w:color w:val="0000FF"/>
           <w:lang w:val="en-IN" w:eastAsia="en-IN" w:bidi="hi-IN"/>
         </w:rPr>
+        <w:lastRenderedPageBreak/>
         <w:drawing>
           <wp:inline distT="0" distB="0" distL="0" distR="0">
             <wp:extent cx="1743710" cy="1329055"/>
             <wp:effectExtent l="0" t="0" r="0" b="0"/>
             <wp:docPr id="7" name="Picture 7" descr="https://upload.wikimedia.org/wikipedia/en/d/d2/Pert_example_node_legend.GIF">
-              <a:hlinkClick xmlns:a="http://schemas.openxmlformats.org/drawingml/2006/main" r:id="rId33"/>
+              <a:hlinkClick xmlns:a="http://schemas.openxmlformats.org/drawingml/2006/main" r:id="rId27"/>
             </wp:docPr>
             <wp:cNvGraphicFramePr>
               <a:graphicFrameLocks xmlns:a="http://schemas.openxmlformats.org/drawingml/2006/main" noChangeAspect="1"/>
@@ -5725,14 +3721,14 @@
                 <pic:pic xmlns:pic="http://schemas.openxmlformats.org/drawingml/2006/picture">
                   <pic:nvPicPr>
                     <pic:cNvPr id="0" name="Picture 29" descr="https://upload.wikimedia.org/wikipedia/en/d/d2/Pert_example_node_legend.GIF">
-                      <a:hlinkClick r:id="rId33"/>
+                      <a:hlinkClick r:id="rId27"/>
                     </pic:cNvPr>
                     <pic:cNvPicPr>
                       <a:picLocks noChangeAspect="1" noChangeArrowheads="1"/>
                     </pic:cNvPicPr>
                   </pic:nvPicPr>
                   <pic:blipFill>
-                    <a:blip r:embed="rId34">
+                    <a:blip r:embed="rId28">
                       <a:extLst>
                         <a:ext uri="{28A0092B-C50C-407E-A947-70E740481C1C}">
                           <a14:useLocalDpi xmlns:a14="http://schemas.microsoft.com/office/drawing/2010/main" val="0"/>
@@ -5978,7 +3974,6 @@
         <w:spacing w:before="100" w:beforeAutospacing="1" w:after="100" w:afterAutospacing="1" w:line="240" w:lineRule="auto"/>
       </w:pPr>
       <w:r>
-        <w:lastRenderedPageBreak/>
         <w:t xml:space="preserve">The ES for </w:t>
       </w:r>
       <w:r>
@@ -6278,7 +4273,11 @@
         <w:t>unforeseen events</w:t>
       </w:r>
       <w:r>
-        <w:t xml:space="preserve">, the project should take 19.51 work days to complete. The next step is to determine the late start (LS) and late finish (LF) of each activity. This will eventually show if there are activities that have </w:t>
+        <w:t xml:space="preserve">, the project should take 19.51 work days to complete. The next step is to determine the late start (LS) and late finish (LF) of each activity. This will eventually </w:t>
+      </w:r>
+      <w:r>
+        <w:lastRenderedPageBreak/>
+        <w:t xml:space="preserve">show if there are activities that have </w:t>
       </w:r>
       <w:r>
         <w:t>slack</w:t>
@@ -6739,7 +4738,6 @@
         <w:spacing w:before="100" w:beforeAutospacing="1" w:after="100" w:afterAutospacing="1" w:line="240" w:lineRule="auto"/>
       </w:pPr>
       <w:r>
-        <w:lastRenderedPageBreak/>
         <w:t xml:space="preserve">The duration of path </w:t>
       </w:r>
       <w:proofErr w:type="spellStart"/>
@@ -6925,6 +4923,7 @@
           <w:i/>
           <w:iCs/>
         </w:rPr>
+        <w:lastRenderedPageBreak/>
         <w:t>Start</w:t>
       </w:r>
       <w:r>
@@ -7253,13 +5252,12 @@
           <w:color w:val="0000FF"/>
           <w:lang w:val="en-IN" w:eastAsia="en-IN" w:bidi="hi-IN"/>
         </w:rPr>
-        <w:lastRenderedPageBreak/>
         <w:drawing>
           <wp:inline distT="0" distB="0" distL="0" distR="0">
             <wp:extent cx="5165537" cy="3731526"/>
             <wp:effectExtent l="0" t="0" r="0" b="0"/>
             <wp:docPr id="6" name="Picture 6" descr="https://upload.wikimedia.org/wikipedia/commons/thumb/4/46/Pert_example_network_diagram_visio.gif/800px-Pert_example_network_diagram_visio.gif">
-              <a:hlinkClick xmlns:a="http://schemas.openxmlformats.org/drawingml/2006/main" r:id="rId35"/>
+              <a:hlinkClick xmlns:a="http://schemas.openxmlformats.org/drawingml/2006/main" r:id="rId29"/>
             </wp:docPr>
             <wp:cNvGraphicFramePr>
               <a:graphicFrameLocks xmlns:a="http://schemas.openxmlformats.org/drawingml/2006/main" noChangeAspect="1"/>
@@ -7269,14 +5267,14 @@
                 <pic:pic xmlns:pic="http://schemas.openxmlformats.org/drawingml/2006/picture">
                   <pic:nvPicPr>
                     <pic:cNvPr id="0" name="Picture 30" descr="https://upload.wikimedia.org/wikipedia/commons/thumb/4/46/Pert_example_network_diagram_visio.gif/800px-Pert_example_network_diagram_visio.gif">
-                      <a:hlinkClick r:id="rId35"/>
+                      <a:hlinkClick r:id="rId29"/>
                     </pic:cNvPr>
                     <pic:cNvPicPr>
                       <a:picLocks noChangeAspect="1" noChangeArrowheads="1"/>
                     </pic:cNvPicPr>
                   </pic:nvPicPr>
                   <pic:blipFill>
-                    <a:blip r:embed="rId36">
+                    <a:blip r:embed="rId30">
                       <a:extLst>
                         <a:ext uri="{28A0092B-C50C-407E-A947-70E740481C1C}">
                           <a14:useLocalDpi xmlns:a14="http://schemas.microsoft.com/office/drawing/2010/main" val="0"/>
@@ -7358,6 +5356,7 @@
           <w:sz w:val="30"/>
           <w:szCs w:val="30"/>
         </w:rPr>
+        <w:lastRenderedPageBreak/>
         <w:t>Advantages</w:t>
       </w:r>
     </w:p>
@@ -7372,7 +5371,7 @@
       <w:r>
         <w:t xml:space="preserve">PERT chart explicitly defines and makes visible </w:t>
       </w:r>
-      <w:hyperlink r:id="rId37" w:tooltip="Dependency (project management)" w:history="1">
+      <w:hyperlink r:id="rId31" w:tooltip="Dependency (project management)" w:history="1">
         <w:r>
           <w:rPr>
             <w:rStyle w:val="Hyperlink"/>
@@ -7383,7 +5382,7 @@
       <w:r>
         <w:t xml:space="preserve"> (precedence relationships) between the work breakdown structure (commonly </w:t>
       </w:r>
-      <w:hyperlink r:id="rId38" w:tooltip="Work breakdown structure" w:history="1">
+      <w:hyperlink r:id="rId32" w:tooltip="Work breakdown structure" w:history="1">
         <w:r>
           <w:rPr>
             <w:rStyle w:val="Hyperlink"/>
@@ -7469,7 +5468,6 @@
           <w:sz w:val="30"/>
           <w:szCs w:val="30"/>
         </w:rPr>
-        <w:lastRenderedPageBreak/>
         <w:t>Disadvantages</w:t>
       </w:r>
     </w:p>
@@ -7649,6 +5647,7 @@
         <w:rPr>
           <w:lang w:val="en-IN"/>
         </w:rPr>
+        <w:lastRenderedPageBreak/>
         <w:t>Case Study</w:t>
       </w:r>
       <w:r>
@@ -7843,7 +5842,7 @@
       <w:r>
         <w:t xml:space="preserve">The process of translating source code written in </w:t>
       </w:r>
-      <w:hyperlink r:id="rId39" w:history="1">
+      <w:hyperlink r:id="rId33" w:history="1">
         <w:r>
           <w:rPr>
             <w:rStyle w:val="Hyperlink"/>
@@ -7854,7 +5853,7 @@
       <w:r>
         <w:t xml:space="preserve"> to </w:t>
       </w:r>
-      <w:hyperlink r:id="rId40" w:history="1">
+      <w:hyperlink r:id="rId34" w:history="1">
         <w:r>
           <w:rPr>
             <w:rStyle w:val="Hyperlink"/>
@@ -7873,7 +5872,7 @@
       <w:r>
         <w:t xml:space="preserve"> software known as </w:t>
       </w:r>
-      <w:hyperlink r:id="rId41" w:history="1">
+      <w:hyperlink r:id="rId35" w:history="1">
         <w:r>
           <w:rPr>
             <w:rStyle w:val="Hyperlink"/>
@@ -7938,7 +5937,7 @@
                     </pic:cNvPicPr>
                   </pic:nvPicPr>
                   <pic:blipFill>
-                    <a:blip r:embed="rId42">
+                    <a:blip r:embed="rId36">
                       <a:extLst>
                         <a:ext uri="{28A0092B-C50C-407E-A947-70E740481C1C}">
                           <a14:useLocalDpi xmlns:a14="http://schemas.microsoft.com/office/drawing/2010/main" val="0"/>
@@ -8061,7 +6060,7 @@
                     </pic:cNvPicPr>
                   </pic:nvPicPr>
                   <pic:blipFill>
-                    <a:blip r:embed="rId43">
+                    <a:blip r:embed="rId37">
                       <a:extLst>
                         <a:ext uri="{28A0092B-C50C-407E-A947-70E740481C1C}">
                           <a14:useLocalDpi xmlns:a14="http://schemas.microsoft.com/office/drawing/2010/main" val="0"/>
@@ -8183,7 +6182,7 @@
                     </pic:cNvPicPr>
                   </pic:nvPicPr>
                   <pic:blipFill>
-                    <a:blip r:embed="rId44">
+                    <a:blip r:embed="rId38">
                       <a:extLst>
                         <a:ext uri="{28A0092B-C50C-407E-A947-70E740481C1C}">
                           <a14:useLocalDpi xmlns:a14="http://schemas.microsoft.com/office/drawing/2010/main" val="0"/>
@@ -8261,7 +6260,7 @@
                     </pic:cNvPicPr>
                   </pic:nvPicPr>
                   <pic:blipFill>
-                    <a:blip r:embed="rId45">
+                    <a:blip r:embed="rId39">
                       <a:extLst>
                         <a:ext uri="{28A0092B-C50C-407E-A947-70E740481C1C}">
                           <a14:useLocalDpi xmlns:a14="http://schemas.microsoft.com/office/drawing/2010/main" val="0"/>
@@ -8341,7 +6340,7 @@
                     </pic:cNvPicPr>
                   </pic:nvPicPr>
                   <pic:blipFill>
-                    <a:blip r:embed="rId46">
+                    <a:blip r:embed="rId40">
                       <a:extLst>
                         <a:ext uri="{28A0092B-C50C-407E-A947-70E740481C1C}">
                           <a14:useLocalDpi xmlns:a14="http://schemas.microsoft.com/office/drawing/2010/main" val="0"/>
@@ -8550,7 +6549,7 @@
                     </pic:cNvPicPr>
                   </pic:nvPicPr>
                   <pic:blipFill>
-                    <a:blip r:embed="rId47">
+                    <a:blip r:embed="rId41">
                       <a:extLst>
                         <a:ext uri="{28A0092B-C50C-407E-A947-70E740481C1C}">
                           <a14:useLocalDpi xmlns:a14="http://schemas.microsoft.com/office/drawing/2010/main" val="0"/>
@@ -8754,7 +6753,7 @@
                     </pic:cNvPicPr>
                   </pic:nvPicPr>
                   <pic:blipFill>
-                    <a:blip r:embed="rId48">
+                    <a:blip r:embed="rId42">
                       <a:extLst>
                         <a:ext uri="{28A0092B-C50C-407E-A947-70E740481C1C}">
                           <a14:useLocalDpi xmlns:a14="http://schemas.microsoft.com/office/drawing/2010/main" val="0"/>
@@ -8981,7 +6980,7 @@
                     </pic:cNvPicPr>
                   </pic:nvPicPr>
                   <pic:blipFill>
-                    <a:blip r:embed="rId49">
+                    <a:blip r:embed="rId43">
                       <a:extLst>
                         <a:ext uri="{28A0092B-C50C-407E-A947-70E740481C1C}">
                           <a14:useLocalDpi xmlns:a14="http://schemas.microsoft.com/office/drawing/2010/main" val="0"/>
@@ -9172,7 +7171,7 @@
                     </pic:cNvPicPr>
                   </pic:nvPicPr>
                   <pic:blipFill>
-                    <a:blip r:embed="rId50">
+                    <a:blip r:embed="rId44">
                       <a:extLst>
                         <a:ext uri="{28A0092B-C50C-407E-A947-70E740481C1C}">
                           <a14:useLocalDpi xmlns:a14="http://schemas.microsoft.com/office/drawing/2010/main" val="0"/>
@@ -9374,7 +7373,7 @@
                     </pic:cNvPicPr>
                   </pic:nvPicPr>
                   <pic:blipFill>
-                    <a:blip r:embed="rId51">
+                    <a:blip r:embed="rId45">
                       <a:extLst>
                         <a:ext uri="{28A0092B-C50C-407E-A947-70E740481C1C}">
                           <a14:useLocalDpi xmlns:a14="http://schemas.microsoft.com/office/drawing/2010/main" val="0"/>
@@ -9458,7 +7457,7 @@
                     </pic:cNvPicPr>
                   </pic:nvPicPr>
                   <pic:blipFill>
-                    <a:blip r:embed="rId52">
+                    <a:blip r:embed="rId46">
                       <a:extLst>
                         <a:ext uri="{28A0092B-C50C-407E-A947-70E740481C1C}">
                           <a14:useLocalDpi xmlns:a14="http://schemas.microsoft.com/office/drawing/2010/main" val="0"/>
@@ -9580,7 +7579,7 @@
                     </pic:cNvPicPr>
                   </pic:nvPicPr>
                   <pic:blipFill rotWithShape="1">
-                    <a:blip r:embed="rId53">
+                    <a:blip r:embed="rId47">
                       <a:extLst>
                         <a:ext uri="{28A0092B-C50C-407E-A947-70E740481C1C}">
                           <a14:useLocalDpi xmlns:a14="http://schemas.microsoft.com/office/drawing/2010/main" val="0"/>
@@ -9625,7 +7624,7 @@
         </w:rPr>
         <w:t xml:space="preserve">Photo: This </w:t>
       </w:r>
-      <w:hyperlink r:id="rId54" w:history="1">
+      <w:hyperlink r:id="rId48" w:history="1">
         <w:r>
           <w:rPr>
             <w:rStyle w:val="Hyperlink"/>
@@ -9656,7 +7655,7 @@
         <w:lastRenderedPageBreak/>
         <w:t xml:space="preserve">You probably know that an old-style </w:t>
       </w:r>
-      <w:hyperlink r:id="rId55" w:history="1">
+      <w:hyperlink r:id="rId49" w:history="1">
         <w:r>
           <w:rPr>
             <w:rStyle w:val="Hyperlink"/>
@@ -9697,7 +7696,7 @@
       <w:r>
         <w:t xml:space="preserve"> (picture elements). Each one of these is effectively a separate red, blue, or green light that can be switched on or off very rapidly to make the moving color picture. The pixels are controlled in completely different ways in plasma and LCD screens. In a </w:t>
       </w:r>
-      <w:hyperlink r:id="rId56" w:history="1">
+      <w:hyperlink r:id="rId50" w:history="1">
         <w:r>
           <w:rPr>
             <w:rStyle w:val="Hyperlink"/>
@@ -9708,7 +7707,7 @@
       <w:r>
         <w:t xml:space="preserve"> screen, each pixel is a tiny fluorescent lamp switched on or off </w:t>
       </w:r>
-      <w:hyperlink r:id="rId57" w:history="1">
+      <w:hyperlink r:id="rId51" w:history="1">
         <w:r>
           <w:rPr>
             <w:rStyle w:val="Hyperlink"/>
@@ -9782,7 +7781,7 @@
                     </pic:cNvPicPr>
                   </pic:nvPicPr>
                   <pic:blipFill>
-                    <a:blip r:embed="rId58">
+                    <a:blip r:embed="rId52">
                       <a:extLst>
                         <a:ext uri="{28A0092B-C50C-407E-A947-70E740481C1C}">
                           <a14:useLocalDpi xmlns:a14="http://schemas.microsoft.com/office/drawing/2010/main" val="0"/>
@@ -9862,7 +7861,7 @@
       <w:r>
         <w:t xml:space="preserve">We're used to the idea that a given substance can be in one of three states: solid, liquid, or gas—we call them </w:t>
       </w:r>
-      <w:hyperlink r:id="rId59" w:history="1">
+      <w:hyperlink r:id="rId53" w:history="1">
         <w:r>
           <w:rPr>
             <w:rStyle w:val="Hyperlink"/>
@@ -9897,7 +7896,7 @@
       <w:r>
         <w:t xml:space="preserve">Solids are frozen lumps of matter that stay put all by themselves, often with their </w:t>
       </w:r>
-      <w:hyperlink r:id="rId60" w:history="1">
+      <w:hyperlink r:id="rId54" w:history="1">
         <w:r>
           <w:rPr>
             <w:rStyle w:val="Hyperlink"/>
@@ -9982,7 +7981,7 @@
                     </pic:cNvPicPr>
                   </pic:nvPicPr>
                   <pic:blipFill>
-                    <a:blip r:embed="rId61">
+                    <a:blip r:embed="rId55">
                       <a:extLst>
                         <a:ext uri="{28A0092B-C50C-407E-A947-70E740481C1C}">
                           <a14:useLocalDpi xmlns:a14="http://schemas.microsoft.com/office/drawing/2010/main" val="0"/>
@@ -10113,7 +8112,7 @@
       <w:r>
         <w:t xml:space="preserve"> liquid crystals have a really neat party trick. They can adopt a twisted-up structure and, when you apply </w:t>
       </w:r>
-      <w:hyperlink r:id="rId62" w:history="1">
+      <w:hyperlink r:id="rId56" w:history="1">
         <w:r>
           <w:rPr>
             <w:rStyle w:val="Hyperlink"/>
@@ -10138,7 +8137,7 @@
       <w:pPr>
         <w:pStyle w:val="NormalWeb"/>
       </w:pPr>
-      <w:hyperlink r:id="rId63" w:history="1">
+      <w:hyperlink r:id="rId57" w:history="1">
         <w:r>
           <w:rPr>
             <w:rStyle w:val="Hyperlink"/>
@@ -10149,7 +8148,7 @@
       <w:r>
         <w:t xml:space="preserve"> is a mysterious thing. Sometimes it behaves like a stream of particles—like a constant barrage of microscopic cannonballs carrying </w:t>
       </w:r>
-      <w:hyperlink r:id="rId64" w:history="1">
+      <w:hyperlink r:id="rId58" w:history="1">
         <w:r>
           <w:rPr>
             <w:rStyle w:val="Hyperlink"/>
@@ -10160,7 +8159,7 @@
       <w:r>
         <w:t xml:space="preserve"> we can see, through the air, at extremely high speed. Other times, light behaves more like waves on the sea. Instead of water moving up and down, light is a wave pattern of electrical and </w:t>
       </w:r>
-      <w:hyperlink r:id="rId65" w:history="1">
+      <w:hyperlink r:id="rId59" w:history="1">
         <w:r>
           <w:rPr>
             <w:rStyle w:val="Hyperlink"/>
@@ -10200,7 +8199,7 @@
                     </pic:cNvPicPr>
                   </pic:nvPicPr>
                   <pic:blipFill>
-                    <a:blip r:embed="rId66">
+                    <a:blip r:embed="rId60">
                       <a:extLst>
                         <a:ext uri="{28A0092B-C50C-407E-A947-70E740481C1C}">
                           <a14:useLocalDpi xmlns:a14="http://schemas.microsoft.com/office/drawing/2010/main" val="0"/>
@@ -10274,7 +8273,7 @@
                     </pic:cNvPicPr>
                   </pic:nvPicPr>
                   <pic:blipFill>
-                    <a:blip r:embed="rId67">
+                    <a:blip r:embed="rId61">
                       <a:extLst>
                         <a:ext uri="{28A0092B-C50C-407E-A947-70E740481C1C}">
                           <a14:useLocalDpi xmlns:a14="http://schemas.microsoft.com/office/drawing/2010/main" val="0"/>
@@ -10321,7 +8320,7 @@
         <w:lastRenderedPageBreak/>
         <w:t xml:space="preserve">Photo: A less well known trick of polarized light: it makes crystals gleam with amazing spectral colors due to a phenomenon called </w:t>
       </w:r>
-      <w:hyperlink r:id="rId68" w:tgtFrame="_blank" w:history="1">
+      <w:hyperlink r:id="rId62" w:tgtFrame="_blank" w:history="1">
         <w:proofErr w:type="spellStart"/>
         <w:r>
           <w:rPr>
@@ -10415,7 +8414,7 @@
                     </pic:cNvPicPr>
                   </pic:nvPicPr>
                   <pic:blipFill>
-                    <a:blip r:embed="rId69">
+                    <a:blip r:embed="rId63">
                       <a:extLst>
                         <a:ext uri="{28A0092B-C50C-407E-A947-70E740481C1C}">
                           <a14:useLocalDpi xmlns:a14="http://schemas.microsoft.com/office/drawing/2010/main" val="0"/>
@@ -10489,7 +8488,7 @@
                     </pic:cNvPicPr>
                   </pic:nvPicPr>
                   <pic:blipFill>
-                    <a:blip r:embed="rId70">
+                    <a:blip r:embed="rId64">
                       <a:extLst>
                         <a:ext uri="{28A0092B-C50C-407E-A947-70E740481C1C}">
                           <a14:useLocalDpi xmlns:a14="http://schemas.microsoft.com/office/drawing/2010/main" val="0"/>
@@ -10572,7 +8571,7 @@
       <w:r>
         <w:t xml:space="preserve"> liquid crystal that can be switched on or off (twisted or untwisted) electronically. When it's switched off, it rotates the light passing through it through 90 degrees, effectively allowing light to flow through the two polarizing filters and making the pixel look bright. When it's switched on, it doesn't rotate the light, which is blocked by one of the polarizers, and the pixel looks dark. Each pixel is controlled by a separate </w:t>
       </w:r>
-      <w:hyperlink r:id="rId71" w:history="1">
+      <w:hyperlink r:id="rId65" w:history="1">
         <w:r>
           <w:rPr>
             <w:rStyle w:val="Hyperlink"/>
@@ -10615,7 +8614,7 @@
                     </pic:cNvPicPr>
                   </pic:nvPicPr>
                   <pic:blipFill>
-                    <a:blip r:embed="rId72">
+                    <a:blip r:embed="rId66">
                       <a:extLst>
                         <a:ext uri="{28A0092B-C50C-407E-A947-70E740481C1C}">
                           <a14:useLocalDpi xmlns:a14="http://schemas.microsoft.com/office/drawing/2010/main" val="0"/>
@@ -10675,7 +8674,7 @@
                     </pic:cNvPicPr>
                   </pic:nvPicPr>
                   <pic:blipFill>
-                    <a:blip r:embed="rId73">
+                    <a:blip r:embed="rId67">
                       <a:extLst>
                         <a:ext uri="{28A0092B-C50C-407E-A947-70E740481C1C}">
                           <a14:useLocalDpi xmlns:a14="http://schemas.microsoft.com/office/drawing/2010/main" val="0"/>
@@ -10736,7 +8735,7 @@
                     </pic:cNvPicPr>
                   </pic:nvPicPr>
                   <pic:blipFill>
-                    <a:blip r:embed="rId74">
+                    <a:blip r:embed="rId68">
                       <a:extLst>
                         <a:ext uri="{28A0092B-C50C-407E-A947-70E740481C1C}">
                           <a14:useLocalDpi xmlns:a14="http://schemas.microsoft.com/office/drawing/2010/main" val="0"/>
@@ -10793,7 +8792,7 @@
                     </pic:cNvPicPr>
                   </pic:nvPicPr>
                   <pic:blipFill>
-                    <a:blip r:embed="rId75">
+                    <a:blip r:embed="rId69">
                       <a:extLst>
                         <a:ext uri="{28A0092B-C50C-407E-A947-70E740481C1C}">
                           <a14:useLocalDpi xmlns:a14="http://schemas.microsoft.com/office/drawing/2010/main" val="0"/>
@@ -10861,7 +8860,7 @@
                     <pic:cNvPicPr/>
                   </pic:nvPicPr>
                   <pic:blipFill>
-                    <a:blip r:embed="rId76"/>
+                    <a:blip r:embed="rId70"/>
                     <a:stretch>
                       <a:fillRect/>
                     </a:stretch>
@@ -10912,7 +8911,7 @@
                     </pic:cNvPicPr>
                   </pic:nvPicPr>
                   <pic:blipFill>
-                    <a:blip r:embed="rId77">
+                    <a:blip r:embed="rId71">
                       <a:extLst>
                         <a:ext uri="{28A0092B-C50C-407E-A947-70E740481C1C}">
                           <a14:useLocalDpi xmlns:a14="http://schemas.microsoft.com/office/drawing/2010/main" val="0"/>
@@ -10981,7 +8980,7 @@
                     <pic:cNvPicPr/>
                   </pic:nvPicPr>
                   <pic:blipFill>
-                    <a:blip r:embed="rId78"/>
+                    <a:blip r:embed="rId72"/>
                     <a:stretch>
                       <a:fillRect/>
                     </a:stretch>
@@ -11030,7 +9029,7 @@
                     <pic:cNvPicPr/>
                   </pic:nvPicPr>
                   <pic:blipFill>
-                    <a:blip r:embed="rId79"/>
+                    <a:blip r:embed="rId73"/>
                     <a:stretch>
                       <a:fillRect/>
                     </a:stretch>
@@ -11088,7 +9087,7 @@
                     <pic:cNvPicPr/>
                   </pic:nvPicPr>
                   <pic:blipFill>
-                    <a:blip r:embed="rId80"/>
+                    <a:blip r:embed="rId74"/>
                     <a:stretch>
                       <a:fillRect/>
                     </a:stretch>
@@ -11138,7 +9137,7 @@
                     <pic:cNvPicPr/>
                   </pic:nvPicPr>
                   <pic:blipFill>
-                    <a:blip r:embed="rId81"/>
+                    <a:blip r:embed="rId75"/>
                     <a:stretch>
                       <a:fillRect/>
                     </a:stretch>
@@ -11188,7 +9187,7 @@
                     <pic:cNvPicPr/>
                   </pic:nvPicPr>
                   <pic:blipFill>
-                    <a:blip r:embed="rId82"/>
+                    <a:blip r:embed="rId76"/>
                     <a:stretch>
                       <a:fillRect/>
                     </a:stretch>
@@ -11239,7 +9238,7 @@
                     <pic:cNvPicPr/>
                   </pic:nvPicPr>
                   <pic:blipFill>
-                    <a:blip r:embed="rId83"/>
+                    <a:blip r:embed="rId77"/>
                     <a:stretch>
                       <a:fillRect/>
                     </a:stretch>
@@ -11259,11 +9258,15 @@
           </wp:inline>
         </w:drawing>
       </w:r>
-      <w:bookmarkStart w:id="0" w:name="_GoBack"/>
-      <w:bookmarkEnd w:id="0"/>
+      <w:r>
+        <w:rPr>
+          <w:lang w:val="en-IN"/>
+        </w:rPr>
+        <w:tab/>
+      </w:r>
     </w:p>
     <w:sectPr>
-      <w:footerReference w:type="default" r:id="rId84"/>
+      <w:footerReference w:type="default" r:id="rId78"/>
       <w:pgSz w:w="12240" w:h="15840"/>
       <w:pgMar w:top="1440" w:right="1440" w:bottom="1440" w:left="1440" w:header="708" w:footer="708" w:gutter="0"/>
       <w:pgBorders w:offsetFrom="page">
@@ -11358,7 +9361,7 @@
           <w:rPr>
             <w:noProof/>
           </w:rPr>
-          <w:t>38</w:t>
+          <w:t>2</w:t>
         </w:r>
         <w:r>
           <w:rPr>
@@ -16733,7 +14736,7 @@
 </file>
 
 <file path=customXml/itemProps1.xml><?xml version="1.0" encoding="utf-8"?>
-<ds:datastoreItem xmlns:ds="http://schemas.openxmlformats.org/officeDocument/2006/customXml" ds:itemID="{5449850D-3F57-4724-8ADC-C0B118594FA4}">
+<ds:datastoreItem xmlns:ds="http://schemas.openxmlformats.org/officeDocument/2006/customXml" ds:itemID="{C3E5CA63-F0C6-4E8E-BD93-BC3F0F8EED80}">
   <ds:schemaRefs>
     <ds:schemaRef ds:uri="http://schemas.openxmlformats.org/officeDocument/2006/bibliography"/>
   </ds:schemaRefs>
